--- a/JeanPiaget/2019-2020/Finales/Entregas/Miguel/TMI FINAL FINAL FINAL.docx
+++ b/JeanPiaget/2019-2020/Finales/Entregas/Miguel/TMI FINAL FINAL FINAL.docx
@@ -1,6 +1,6 @@
 
 <file path=word/document.xml><?xml version="1.0" encoding="utf-8"?>
-<w:document xmlns:wpc="http://schemas.microsoft.com/office/word/2010/wordprocessingCanvas" xmlns:cx="http://schemas.microsoft.com/office/drawing/2014/chartex" xmlns:mc="http://schemas.openxmlformats.org/markup-compatibility/2006" xmlns:o="urn:schemas-microsoft-com:office:office" xmlns:r="http://schemas.openxmlformats.org/officeDocument/2006/relationships" xmlns:m="http://schemas.openxmlformats.org/officeDocument/2006/math" xmlns:v="urn:schemas-microsoft-com:vml" xmlns:wp14="http://schemas.microsoft.com/office/word/2010/wordprocessingDrawing" xmlns:wp="http://schemas.openxmlformats.org/drawingml/2006/wordprocessingDrawing" xmlns:w10="urn:schemas-microsoft-com:office:word" xmlns:w="http://schemas.openxmlformats.org/wordprocessingml/2006/main" xmlns:w14="http://schemas.microsoft.com/office/word/2010/wordml" xmlns:w15="http://schemas.microsoft.com/office/word/2012/wordml" xmlns:w16se="http://schemas.microsoft.com/office/word/2015/wordml/symex" xmlns:wpg="http://schemas.microsoft.com/office/word/2010/wordprocessingGroup" xmlns:wpi="http://schemas.microsoft.com/office/word/2010/wordprocessingInk" xmlns:wne="http://schemas.microsoft.com/office/word/2006/wordml" xmlns:wps="http://schemas.microsoft.com/office/word/2010/wordprocessingShape" mc:Ignorable="w14 w15 w16se wp14">
+<w:document xmlns:wpc="http://schemas.microsoft.com/office/word/2010/wordprocessingCanvas" xmlns:cx="http://schemas.microsoft.com/office/drawing/2014/chartex" xmlns:cx1="http://schemas.microsoft.com/office/drawing/2015/9/8/chartex" xmlns:cx2="http://schemas.microsoft.com/office/drawing/2015/10/21/chartex" xmlns:cx3="http://schemas.microsoft.com/office/drawing/2016/5/9/chartex" xmlns:cx4="http://schemas.microsoft.com/office/drawing/2016/5/10/chartex" xmlns:cx5="http://schemas.microsoft.com/office/drawing/2016/5/11/chartex" xmlns:cx6="http://schemas.microsoft.com/office/drawing/2016/5/12/chartex" xmlns:cx7="http://schemas.microsoft.com/office/drawing/2016/5/13/chartex" xmlns:cx8="http://schemas.microsoft.com/office/drawing/2016/5/14/chartex" xmlns:mc="http://schemas.openxmlformats.org/markup-compatibility/2006" xmlns:aink="http://schemas.microsoft.com/office/drawing/2016/ink" xmlns:am3d="http://schemas.microsoft.com/office/drawing/2017/model3d" xmlns:o="urn:schemas-microsoft-com:office:office" xmlns:r="http://schemas.openxmlformats.org/officeDocument/2006/relationships" xmlns:m="http://schemas.openxmlformats.org/officeDocument/2006/math" xmlns:v="urn:schemas-microsoft-com:vml" xmlns:wp14="http://schemas.microsoft.com/office/word/2010/wordprocessingDrawing" xmlns:wp="http://schemas.openxmlformats.org/drawingml/2006/wordprocessingDrawing" xmlns:w10="urn:schemas-microsoft-com:office:word" xmlns:w="http://schemas.openxmlformats.org/wordprocessingml/2006/main" xmlns:w14="http://schemas.microsoft.com/office/word/2010/wordml" xmlns:w15="http://schemas.microsoft.com/office/word/2012/wordml" xmlns:w16cex="http://schemas.microsoft.com/office/word/2018/wordml/cex" xmlns:w16cid="http://schemas.microsoft.com/office/word/2016/wordml/cid" xmlns:w16="http://schemas.microsoft.com/office/word/2018/wordml" xmlns:w16se="http://schemas.microsoft.com/office/word/2015/wordml/symex" xmlns:wpg="http://schemas.microsoft.com/office/word/2010/wordprocessingGroup" xmlns:wpi="http://schemas.microsoft.com/office/word/2010/wordprocessingInk" xmlns:wne="http://schemas.microsoft.com/office/word/2006/wordml" xmlns:wps="http://schemas.microsoft.com/office/word/2010/wordprocessingShape" mc:Ignorable="w14 w15 w16se w16cid w16 w16cex wp14">
   <w:body>
     <w:p>
       <w:pPr>
@@ -53,6 +53,7 @@
           <w:u w:val="single"/>
         </w:rPr>
       </w:pPr>
+      <w:commentRangeStart w:id="0"/>
       <w:r>
         <w:rPr>
           <w:rFonts w:ascii="Impact" w:eastAsia="Impact" w:hAnsi="Impact" w:cs="Impact"/>
@@ -88,6 +89,13 @@
           <w:u w:val="single"/>
         </w:rPr>
         <w:t>¿La memoria a dónde?</w:t>
+      </w:r>
+      <w:commentRangeEnd w:id="0"/>
+      <w:r>
+        <w:rPr>
+          <w:rStyle w:val="Refdecomentario"/>
+        </w:rPr>
+        <w:commentReference w:id="0"/>
       </w:r>
     </w:p>
     <w:p>
@@ -290,7 +298,21 @@
         <w:rPr>
           <w:rFonts w:ascii="Arial" w:eastAsia="Arial" w:hAnsi="Arial" w:cs="Arial"/>
         </w:rPr>
-        <w:t>………………………………………………………………………………..4</w:t>
+        <w:t>…………………………………………………………………………</w:t>
+      </w:r>
+      <w:proofErr w:type="gramStart"/>
+      <w:r>
+        <w:rPr>
+          <w:rFonts w:ascii="Arial" w:eastAsia="Arial" w:hAnsi="Arial" w:cs="Arial"/>
+        </w:rPr>
+        <w:t>…….</w:t>
+      </w:r>
+      <w:proofErr w:type="gramEnd"/>
+      <w:r>
+        <w:rPr>
+          <w:rFonts w:ascii="Arial" w:eastAsia="Arial" w:hAnsi="Arial" w:cs="Arial"/>
+        </w:rPr>
+        <w:t>.4</w:t>
       </w:r>
     </w:p>
     <w:p>
@@ -384,6 +406,7 @@
         </w:rPr>
         <w:t>…</w:t>
       </w:r>
+      <w:proofErr w:type="gramStart"/>
       <w:r>
         <w:rPr>
           <w:rFonts w:ascii="Arial" w:eastAsia="Arial" w:hAnsi="Arial" w:cs="Arial"/>
@@ -398,6 +421,7 @@
         </w:rPr>
         <w:t>.</w:t>
       </w:r>
+      <w:proofErr w:type="gramEnd"/>
       <w:r>
         <w:rPr>
           <w:rFonts w:ascii="Arial" w:eastAsia="Arial" w:hAnsi="Arial" w:cs="Arial"/>
@@ -481,7 +505,21 @@
         <w:rPr>
           <w:rFonts w:ascii="Arial" w:eastAsia="Arial" w:hAnsi="Arial" w:cs="Arial"/>
         </w:rPr>
-        <w:t>…………..</w:t>
+        <w:t>……</w:t>
+      </w:r>
+      <w:proofErr w:type="gramStart"/>
+      <w:r>
+        <w:rPr>
+          <w:rFonts w:ascii="Arial" w:eastAsia="Arial" w:hAnsi="Arial" w:cs="Arial"/>
+        </w:rPr>
+        <w:t>…….</w:t>
+      </w:r>
+      <w:proofErr w:type="gramEnd"/>
+      <w:r>
+        <w:rPr>
+          <w:rFonts w:ascii="Arial" w:eastAsia="Arial" w:hAnsi="Arial" w:cs="Arial"/>
+        </w:rPr>
+        <w:t>.</w:t>
       </w:r>
       <w:r>
         <w:rPr>
@@ -565,6 +603,7 @@
         </w:rPr>
         <w:t>…………………………………………………………………………………</w:t>
       </w:r>
+      <w:proofErr w:type="gramStart"/>
       <w:r>
         <w:rPr>
           <w:rFonts w:ascii="Arial" w:eastAsia="Arial" w:hAnsi="Arial" w:cs="Arial"/>
@@ -577,7 +616,15 @@
           <w:rFonts w:ascii="Arial" w:eastAsia="Arial" w:hAnsi="Arial" w:cs="Arial"/>
           <w:color w:val="000000"/>
         </w:rPr>
-        <w:t>.19</w:t>
+        <w:t>.</w:t>
+      </w:r>
+      <w:proofErr w:type="gramEnd"/>
+      <w:r>
+        <w:rPr>
+          <w:rFonts w:ascii="Arial" w:eastAsia="Arial" w:hAnsi="Arial" w:cs="Arial"/>
+          <w:color w:val="000000"/>
+        </w:rPr>
+        <w:t>19</w:t>
       </w:r>
     </w:p>
     <w:p>
@@ -691,8 +738,8 @@
           <w:color w:val="000000"/>
         </w:rPr>
       </w:pPr>
-      <w:bookmarkStart w:id="0" w:name="_heading=h.gjdgxs" w:colFirst="0" w:colLast="0"/>
-      <w:bookmarkEnd w:id="0"/>
+      <w:bookmarkStart w:id="1" w:name="_heading=h.gjdgxs" w:colFirst="0" w:colLast="0"/>
+      <w:bookmarkEnd w:id="1"/>
       <w:r>
         <w:rPr>
           <w:rFonts w:ascii="Arial" w:eastAsia="Arial" w:hAnsi="Arial" w:cs="Arial"/>
@@ -945,7 +992,23 @@
           <w:sz w:val="24"/>
           <w:szCs w:val="24"/>
         </w:rPr>
-        <w:t xml:space="preserve">La memoria es una de la estructuras más complejas y fascinantes que tenemos lo humanos ya que contribuye en gran parte a lo que somos y hacemos día a día; además de eso, tan clave es la memoria que en constante medida colabora a formarnos como personas únicas e irrepetibles. Es por eso que en el presente trabajo de investigación se analizará a fondo la memoria y algunas de sus enfermedades más representativas, así como también sus posibles prevenciones y tratamientos. </w:t>
+        <w:t xml:space="preserve">La memoria es una de la estructuras más complejas y fascinantes que tenemos lo humanos ya que contribuye en gran parte a lo que somos y hacemos día a día; además de eso, tan clave es la memoria que en constante medida colabora a formarnos como personas únicas e irrepetibles. </w:t>
+      </w:r>
+      <w:commentRangeStart w:id="2"/>
+      <w:r>
+        <w:rPr>
+          <w:rFonts w:ascii="Arial" w:eastAsia="Arial" w:hAnsi="Arial" w:cs="Arial"/>
+          <w:sz w:val="24"/>
+          <w:szCs w:val="24"/>
+        </w:rPr>
+        <w:t xml:space="preserve">Es por eso que en el presente trabajo de investigación se analizará a fondo la memoria y algunas de sus enfermedades más representativas, así como también sus posibles prevenciones y tratamientos. </w:t>
+      </w:r>
+      <w:commentRangeEnd w:id="2"/>
+      <w:r>
+        <w:rPr>
+          <w:rStyle w:val="Refdecomentario"/>
+        </w:rPr>
+        <w:commentReference w:id="2"/>
       </w:r>
     </w:p>
     <w:p>
@@ -1202,6 +1265,7 @@
           <w:szCs w:val="24"/>
         </w:rPr>
       </w:pPr>
+      <w:commentRangeStart w:id="3"/>
       <w:r>
         <w:rPr>
           <w:rFonts w:ascii="Arial" w:eastAsia="Arial" w:hAnsi="Arial" w:cs="Arial"/>
@@ -1327,6 +1391,13 @@
           <w:szCs w:val="24"/>
         </w:rPr>
         <w:t>No obstante, un motivo secundario de esta investigación es provocar interés en las personas por el tema y planteen soluciones parecidas a la que se expondrán a continuación, para que haya una participación activa de las personas en la solución de este tema se requiere que estén informadas dispuestas a ayudar.</w:t>
+      </w:r>
+      <w:commentRangeEnd w:id="3"/>
+      <w:r>
+        <w:rPr>
+          <w:rStyle w:val="Refdecomentario"/>
+        </w:rPr>
+        <w:commentReference w:id="3"/>
       </w:r>
     </w:p>
     <w:p>
@@ -1648,6 +1719,7 @@
           <w:szCs w:val="24"/>
         </w:rPr>
       </w:pPr>
+      <w:commentRangeStart w:id="4"/>
       <w:r>
         <w:rPr>
           <w:rFonts w:ascii="Arial" w:eastAsia="Arial" w:hAnsi="Arial" w:cs="Arial"/>
@@ -1873,6 +1945,13 @@
           <w:szCs w:val="24"/>
         </w:rPr>
         <w:t>En mi experiencia personal, mi abuela paterna de 84 por ejemplo, ya está teniendo dificultades recordando cierta información tanto de largo como corto plazo.</w:t>
+      </w:r>
+      <w:commentRangeEnd w:id="4"/>
+      <w:r>
+        <w:rPr>
+          <w:rStyle w:val="Refdecomentario"/>
+        </w:rPr>
+        <w:commentReference w:id="4"/>
       </w:r>
     </w:p>
     <w:p>
@@ -2138,6 +2217,7 @@
           <w:szCs w:val="40"/>
         </w:rPr>
       </w:pPr>
+      <w:commentRangeStart w:id="5"/>
       <w:r>
         <w:rPr>
           <w:rFonts w:ascii="Times New Roman" w:eastAsia="Times New Roman" w:hAnsi="Times New Roman" w:cs="Times New Roman"/>
@@ -2157,6 +2237,13 @@
           <w:szCs w:val="40"/>
         </w:rPr>
         <w:t>Marco Teórico</w:t>
+      </w:r>
+      <w:commentRangeEnd w:id="5"/>
+      <w:r>
+        <w:rPr>
+          <w:rStyle w:val="Refdecomentario"/>
+        </w:rPr>
+        <w:commentReference w:id="5"/>
       </w:r>
     </w:p>
     <w:p>
@@ -2762,7 +2849,27 @@
           <w:sz w:val="24"/>
           <w:szCs w:val="24"/>
         </w:rPr>
-        <w:t>La memoria de corta duración al igual que la memoria sensorial se divide en dos subtipos; la memoria a corto plazo y la memoria operativa. La memoria a corto plazo es la que permite retener información por un corto periodo de tiempo y luego de unos instantes esta pasa a ser de larga duración o se olvida. El tiempo que se pueda recordar la información depende del número de elementos que la información contenga. Por otro lado, la memoria operativa permite retener información y manipularla durante el tiempo en el que se realice una actividad o “tarea”. Este sub-tipo de memoria está muy relacionado con la memoria a largo plazo, ya que gracias a ella se retiene los conocimientos para futuras tareas. Al igual que en la memoria sensorial, la memoria operativa está dividida en tres subtipos; ejecutivo central que es la que organiza, razona y resuelve las tareas, bucle fonológico que procesa la información verbal y agenda viso-espacial que procesa la información visual.</w:t>
+        <w:t xml:space="preserve">La memoria de corta duración al igual que la memoria sensorial se divide en dos subtipos; la memoria a corto plazo y la memoria operativa. La memoria a corto plazo es la que permite retener información por un corto periodo de tiempo y luego de unos instantes esta pasa a ser de larga duración o se olvida. El tiempo que se pueda recordar la información depende del número de elementos que la información contenga. Por otro lado, la memoria operativa permite retener información y manipularla durante el tiempo en el que se realice una actividad o “tarea”. Este </w:t>
+      </w:r>
+      <w:proofErr w:type="spellStart"/>
+      <w:r>
+        <w:rPr>
+          <w:rFonts w:ascii="Arial" w:eastAsia="Arial" w:hAnsi="Arial" w:cs="Arial"/>
+          <w:color w:val="000000"/>
+          <w:sz w:val="24"/>
+          <w:szCs w:val="24"/>
+        </w:rPr>
+        <w:t>sub-tipo</w:t>
+      </w:r>
+      <w:proofErr w:type="spellEnd"/>
+      <w:r>
+        <w:rPr>
+          <w:rFonts w:ascii="Arial" w:eastAsia="Arial" w:hAnsi="Arial" w:cs="Arial"/>
+          <w:color w:val="000000"/>
+          <w:sz w:val="24"/>
+          <w:szCs w:val="24"/>
+        </w:rPr>
+        <w:t xml:space="preserve"> de memoria está muy relacionado con la memoria a largo plazo, ya que gracias a ella se retiene los conocimientos para futuras tareas. Al igual que en la memoria sensorial, la memoria operativa está dividida en tres subtipos; ejecutivo central que es la que organiza, razona y resuelve las tareas, bucle fonológico que procesa la información verbal y agenda viso-espacial que procesa la información visual.</w:t>
       </w:r>
     </w:p>
     <w:p>
@@ -2838,7 +2945,7 @@
                     <pic:cNvPicPr preferRelativeResize="0"/>
                   </pic:nvPicPr>
                   <pic:blipFill>
-                    <a:blip r:embed="rId8"/>
+                    <a:blip r:embed="rId12"/>
                     <a:srcRect/>
                     <a:stretch>
                       <a:fillRect/>
@@ -2886,7 +2993,27 @@
           <w:sz w:val="24"/>
           <w:szCs w:val="24"/>
         </w:rPr>
-        <w:t>Pulp Fiction, Quentin Tarantino, 1994</w:t>
+        <w:t xml:space="preserve">Pulp </w:t>
+      </w:r>
+      <w:proofErr w:type="spellStart"/>
+      <w:r>
+        <w:rPr>
+          <w:rFonts w:ascii="Arial" w:eastAsia="Arial" w:hAnsi="Arial" w:cs="Arial"/>
+          <w:color w:val="000000"/>
+          <w:sz w:val="24"/>
+          <w:szCs w:val="24"/>
+        </w:rPr>
+        <w:t>Fiction</w:t>
+      </w:r>
+      <w:proofErr w:type="spellEnd"/>
+      <w:r>
+        <w:rPr>
+          <w:rFonts w:ascii="Arial" w:eastAsia="Arial" w:hAnsi="Arial" w:cs="Arial"/>
+          <w:color w:val="000000"/>
+          <w:sz w:val="24"/>
+          <w:szCs w:val="24"/>
+        </w:rPr>
+        <w:t>, Quentin Tarantino, 1994</w:t>
       </w:r>
     </w:p>
     <w:p>
@@ -3670,6 +3797,7 @@
           <w:szCs w:val="24"/>
         </w:rPr>
       </w:pPr>
+      <w:commentRangeStart w:id="6"/>
       <w:r>
         <w:rPr>
           <w:rFonts w:ascii="Arial" w:eastAsia="Arial" w:hAnsi="Arial" w:cs="Arial"/>
@@ -3858,7 +3986,31 @@
           <w:sz w:val="24"/>
           <w:szCs w:val="24"/>
         </w:rPr>
-        <w:t xml:space="preserve">Algunos cuidados (Autor, año), para los problemas de pérdida de la memoria son: </w:t>
+        <w:t xml:space="preserve">Algunos </w:t>
+      </w:r>
+      <w:commentRangeStart w:id="7"/>
+      <w:r>
+        <w:rPr>
+          <w:rFonts w:ascii="Arial" w:eastAsia="Arial" w:hAnsi="Arial" w:cs="Arial"/>
+          <w:sz w:val="24"/>
+          <w:szCs w:val="24"/>
+        </w:rPr>
+        <w:t xml:space="preserve">cuidados (Autor, año), </w:t>
+      </w:r>
+      <w:commentRangeEnd w:id="7"/>
+      <w:r>
+        <w:rPr>
+          <w:rStyle w:val="Refdecomentario"/>
+        </w:rPr>
+        <w:commentReference w:id="7"/>
+      </w:r>
+      <w:r>
+        <w:rPr>
+          <w:rFonts w:ascii="Arial" w:eastAsia="Arial" w:hAnsi="Arial" w:cs="Arial"/>
+          <w:sz w:val="24"/>
+          <w:szCs w:val="24"/>
+        </w:rPr>
+        <w:t xml:space="preserve">para los problemas de pérdida de la memoria son: </w:t>
       </w:r>
     </w:p>
     <w:p>
@@ -4075,6 +4227,13 @@
           <w:szCs w:val="24"/>
         </w:rPr>
         <w:t>Pedir ayuda en caso de depresión o ansiedad</w:t>
+      </w:r>
+      <w:commentRangeEnd w:id="6"/>
+      <w:r>
+        <w:rPr>
+          <w:rStyle w:val="Refdecomentario"/>
+        </w:rPr>
+        <w:commentReference w:id="6"/>
       </w:r>
     </w:p>
     <w:p>
@@ -4108,6 +4267,7 @@
           <w:szCs w:val="24"/>
         </w:rPr>
       </w:pPr>
+      <w:commentRangeStart w:id="8"/>
       <w:r>
         <w:rPr>
           <w:rFonts w:ascii="Arial" w:eastAsia="Arial" w:hAnsi="Arial" w:cs="Arial"/>
@@ -4115,6 +4275,13 @@
           <w:szCs w:val="24"/>
         </w:rPr>
         <w:t>Edades óptimas de retención de datos</w:t>
+      </w:r>
+      <w:commentRangeEnd w:id="8"/>
+      <w:r>
+        <w:rPr>
+          <w:rStyle w:val="Refdecomentario"/>
+        </w:rPr>
+        <w:commentReference w:id="8"/>
       </w:r>
     </w:p>
     <w:p>
@@ -4482,7 +4649,43 @@
           <w:sz w:val="24"/>
           <w:szCs w:val="24"/>
         </w:rPr>
-        <w:t>Síndrome de Wernicke-Korsakoff: deficiencia de la vitamina B1, no puede generar nuevos recuerdos ni acordarse de los viejos, pérdida de memoria por todo, causa confusión y alucinaciones debido a que afecta al área del cerebro que retiene la información.Korsakoff también se ha asociado al consumo excesivo de alcohol.</w:t>
+        <w:t xml:space="preserve">Síndrome de Wernicke-Korsakoff: deficiencia de la vitamina B1, no puede generar nuevos recuerdos ni acordarse de los viejos, pérdida de memoria por todo, causa confusión y alucinaciones debido a que afecta al área del cerebro que retiene la </w:t>
+      </w:r>
+      <w:commentRangeStart w:id="9"/>
+      <w:proofErr w:type="spellStart"/>
+      <w:proofErr w:type="gramStart"/>
+      <w:r>
+        <w:rPr>
+          <w:rFonts w:ascii="Arial" w:eastAsia="Arial" w:hAnsi="Arial" w:cs="Arial"/>
+          <w:sz w:val="24"/>
+          <w:szCs w:val="24"/>
+        </w:rPr>
+        <w:t>información.K</w:t>
+      </w:r>
+      <w:commentRangeEnd w:id="9"/>
+      <w:proofErr w:type="gramEnd"/>
+      <w:r>
+        <w:rPr>
+          <w:rStyle w:val="Refdecomentario"/>
+        </w:rPr>
+        <w:commentReference w:id="9"/>
+      </w:r>
+      <w:r>
+        <w:rPr>
+          <w:rFonts w:ascii="Arial" w:eastAsia="Arial" w:hAnsi="Arial" w:cs="Arial"/>
+          <w:sz w:val="24"/>
+          <w:szCs w:val="24"/>
+        </w:rPr>
+        <w:t>orsakoff</w:t>
+      </w:r>
+      <w:proofErr w:type="spellEnd"/>
+      <w:r>
+        <w:rPr>
+          <w:rFonts w:ascii="Arial" w:eastAsia="Arial" w:hAnsi="Arial" w:cs="Arial"/>
+          <w:sz w:val="24"/>
+          <w:szCs w:val="24"/>
+        </w:rPr>
+        <w:t xml:space="preserve"> también se ha asociado al consumo excesivo de alcohol.</w:t>
       </w:r>
     </w:p>
     <w:p>
@@ -4639,6 +4842,7 @@
           <w:szCs w:val="24"/>
         </w:rPr>
       </w:pPr>
+      <w:commentRangeStart w:id="10"/>
       <w:r>
         <w:rPr>
           <w:rFonts w:ascii="Arial" w:eastAsia="Arial" w:hAnsi="Arial" w:cs="Arial"/>
@@ -4646,6 +4850,13 @@
           <w:szCs w:val="24"/>
         </w:rPr>
         <w:t>Enfermedades neuro-degenerativas que causan la pérdida de la memoria:</w:t>
+      </w:r>
+      <w:commentRangeEnd w:id="10"/>
+      <w:r>
+        <w:rPr>
+          <w:rStyle w:val="Refdecomentario"/>
+        </w:rPr>
+        <w:commentReference w:id="10"/>
       </w:r>
     </w:p>
     <w:p>
@@ -4822,6 +5033,7 @@
           <w:u w:val="single"/>
         </w:rPr>
       </w:pPr>
+      <w:commentRangeStart w:id="11"/>
       <w:r>
         <w:rPr>
           <w:rFonts w:ascii="Times New Roman" w:eastAsia="Arial" w:hAnsi="Times New Roman" w:cs="Times New Roman"/>
@@ -4831,6 +5043,13 @@
         </w:rPr>
         <w:t xml:space="preserve">Enfermedades relacionadas </w:t>
       </w:r>
+      <w:commentRangeEnd w:id="11"/>
+      <w:r>
+        <w:rPr>
+          <w:rStyle w:val="Refdecomentario"/>
+        </w:rPr>
+        <w:commentReference w:id="11"/>
+      </w:r>
     </w:p>
     <w:p>
       <w:pPr>
@@ -5250,7 +5469,7 @@
         </w:rPr>
         <w:t xml:space="preserve">El deterioro cognitivo leve es un trastorno con pérdida de memoria, puede realizar sus actividades diarias. Algunos </w:t>
       </w:r>
-      <w:hyperlink r:id="rId9">
+      <w:hyperlink r:id="rId13">
         <w:r>
           <w:rPr>
             <w:rFonts w:ascii="Arial" w:eastAsia="Arial" w:hAnsi="Arial" w:cs="Arial"/>
@@ -5688,13 +5907,29 @@
           <w:szCs w:val="24"/>
         </w:rPr>
       </w:pPr>
-      <w:r>
-        <w:rPr>
-          <w:rFonts w:ascii="Arial" w:eastAsia="Arial" w:hAnsi="Arial" w:cs="Arial"/>
-          <w:sz w:val="24"/>
-          <w:szCs w:val="24"/>
-        </w:rPr>
-        <w:t xml:space="preserve">Estoy convencido (o al menos eso espero) de que una vez que las personas sepan más del tema y de que se le dé más importancia a la situación la gente se involucra más e incluso se plantean nuevas posibles soluciones al problema con la intención de ayudar a las personas que padecen de este tipo de situaciones. El primer paso es dar la investigación al público, él segundo y último es que se cambie o mejore con la información. </w:t>
+      <w:commentRangeStart w:id="12"/>
+      <w:r>
+        <w:rPr>
+          <w:rFonts w:ascii="Arial" w:eastAsia="Arial" w:hAnsi="Arial" w:cs="Arial"/>
+          <w:sz w:val="24"/>
+          <w:szCs w:val="24"/>
+        </w:rPr>
+        <w:t xml:space="preserve">Estoy convencido (o al menos eso espero) </w:t>
+      </w:r>
+      <w:commentRangeEnd w:id="12"/>
+      <w:r>
+        <w:rPr>
+          <w:rStyle w:val="Refdecomentario"/>
+        </w:rPr>
+        <w:commentReference w:id="12"/>
+      </w:r>
+      <w:r>
+        <w:rPr>
+          <w:rFonts w:ascii="Arial" w:eastAsia="Arial" w:hAnsi="Arial" w:cs="Arial"/>
+          <w:sz w:val="24"/>
+          <w:szCs w:val="24"/>
+        </w:rPr>
+        <w:t xml:space="preserve">de que una vez que las personas sepan más del tema y de que se le dé más importancia a la situación la gente se involucra más e incluso se plantean nuevas posibles soluciones al problema con la intención de ayudar a las personas que padecen de este tipo de situaciones. El primer paso es dar la investigación al público, él segundo y último es que se cambie o mejore con la información. </w:t>
       </w:r>
     </w:p>
     <w:p>
@@ -5882,23 +6117,14 @@
           <w:szCs w:val="24"/>
         </w:rPr>
       </w:pPr>
-      <w:r>
-        <w:rPr>
-          <w:rFonts w:ascii="Arial" w:eastAsia="Arial" w:hAnsi="Arial" w:cs="Arial"/>
-          <w:sz w:val="24"/>
-          <w:szCs w:val="24"/>
-        </w:rPr>
-        <w:t xml:space="preserve">La memoria </w:t>
-      </w:r>
-      <w:bookmarkStart w:id="1" w:name="_GoBack"/>
-      <w:bookmarkEnd w:id="1"/>
-      <w:r>
-        <w:rPr>
-          <w:rFonts w:ascii="Arial" w:eastAsia="Arial" w:hAnsi="Arial" w:cs="Arial"/>
-          <w:sz w:val="24"/>
-          <w:szCs w:val="24"/>
-        </w:rPr>
-        <w:t xml:space="preserve">es la función del cerebro que permite adquirir, almacenar y recuperar información de conocimientos previamente adquiridos, habilidades y experiencias </w:t>
+      <w:commentRangeStart w:id="13"/>
+      <w:r>
+        <w:rPr>
+          <w:rFonts w:ascii="Arial" w:eastAsia="Arial" w:hAnsi="Arial" w:cs="Arial"/>
+          <w:sz w:val="24"/>
+          <w:szCs w:val="24"/>
+        </w:rPr>
+        <w:t xml:space="preserve">La memoria es la función del cerebro que permite adquirir, almacenar y recuperar información de conocimientos previamente adquiridos, habilidades y experiencias </w:t>
       </w:r>
       <w:r>
         <w:rPr>
@@ -5924,6 +6150,7 @@
         </w:rPr>
         <w:t xml:space="preserve"> memoria es una </w:t>
       </w:r>
+      <w:proofErr w:type="gramStart"/>
       <w:r>
         <w:rPr>
           <w:rFonts w:ascii="Arial" w:eastAsia="Arial" w:hAnsi="Arial" w:cs="Arial"/>
@@ -5938,7 +6165,16 @@
           <w:sz w:val="24"/>
           <w:szCs w:val="24"/>
         </w:rPr>
-        <w:t xml:space="preserve"> fundamental para nuestro desarrollo como personas, ya que tiene un alcance de impacto en cada uno de nuestros aspectos inter e intrapersonal. Sin embargo, hay ciertas enfermedades que pueden atrofiar este mecanismo del que gozamos y dependemos tanto. Algunas pueden ser causadas por ciertos accidentes o </w:t>
+        <w:t xml:space="preserve"> fundamental</w:t>
+      </w:r>
+      <w:proofErr w:type="gramEnd"/>
+      <w:r>
+        <w:rPr>
+          <w:rFonts w:ascii="Arial" w:eastAsia="Arial" w:hAnsi="Arial" w:cs="Arial"/>
+          <w:sz w:val="24"/>
+          <w:szCs w:val="24"/>
+        </w:rPr>
+        <w:t xml:space="preserve"> para nuestro desarrollo como personas, ya que tiene un alcance de impacto en cada uno de nuestros aspectos inter e intrapersonal. Sin embargo, hay ciertas enfermedades que pueden atrofiar este mecanismo del que gozamos y dependemos tanto. Algunas pueden ser causadas por ciertos accidentes o </w:t>
       </w:r>
       <w:r>
         <w:rPr>
@@ -5956,6 +6192,7 @@
         </w:rPr>
         <w:t xml:space="preserve"> </w:t>
       </w:r>
+      <w:commentRangeStart w:id="14"/>
       <w:r>
         <w:rPr>
           <w:rFonts w:ascii="Arial" w:eastAsia="Arial" w:hAnsi="Arial" w:cs="Arial"/>
@@ -6012,16 +6249,30 @@
         </w:rPr>
         <w:t xml:space="preserve"> </w:t>
       </w:r>
-    </w:p>
-    <w:p>
-      <w:pPr>
-        <w:jc w:val="both"/>
-        <w:rPr>
-          <w:rFonts w:ascii="Arial" w:eastAsia="Arial" w:hAnsi="Arial" w:cs="Arial"/>
-          <w:sz w:val="24"/>
-          <w:szCs w:val="24"/>
-        </w:rPr>
-      </w:pPr>
+      <w:commentRangeEnd w:id="14"/>
+      <w:r>
+        <w:rPr>
+          <w:rStyle w:val="Refdecomentario"/>
+        </w:rPr>
+        <w:commentReference w:id="14"/>
+      </w:r>
+    </w:p>
+    <w:commentRangeEnd w:id="13"/>
+    <w:p>
+      <w:pPr>
+        <w:jc w:val="both"/>
+        <w:rPr>
+          <w:rFonts w:ascii="Arial" w:eastAsia="Arial" w:hAnsi="Arial" w:cs="Arial"/>
+          <w:sz w:val="24"/>
+          <w:szCs w:val="24"/>
+        </w:rPr>
+      </w:pPr>
+      <w:r>
+        <w:rPr>
+          <w:rStyle w:val="Refdecomentario"/>
+        </w:rPr>
+        <w:commentReference w:id="13"/>
+      </w:r>
     </w:p>
     <w:p>
       <w:pPr>
@@ -6319,7 +6570,7 @@
         </w:rPr>
         <w:t xml:space="preserve">Godoy, J. (2010, noviembre 23). LA MEMORIA II. Fases de la memoria y tipos de memoria. Recuperado 14 de mayo de 2020, de </w:t>
       </w:r>
-      <w:hyperlink r:id="rId10">
+      <w:hyperlink r:id="rId14">
         <w:r>
           <w:rPr>
             <w:rFonts w:ascii="Arial" w:eastAsia="Arial" w:hAnsi="Arial" w:cs="Arial"/>
@@ -6341,7 +6592,7 @@
           <w:szCs w:val="24"/>
         </w:rPr>
       </w:pPr>
-      <w:hyperlink r:id="rId11">
+      <w:hyperlink r:id="rId15">
         <w:r>
           <w:rPr>
             <w:rFonts w:ascii="Arial" w:eastAsia="Arial" w:hAnsi="Arial" w:cs="Arial"/>
@@ -6439,9 +6690,18 @@
           <w:sz w:val="24"/>
           <w:szCs w:val="24"/>
         </w:rPr>
-        <w:t>Recuperado de:</w:t>
-      </w:r>
-      <w:hyperlink r:id="rId12">
+        <w:t xml:space="preserve">Recuperado </w:t>
+      </w:r>
+      <w:proofErr w:type="spellStart"/>
+      <w:r>
+        <w:rPr>
+          <w:rFonts w:ascii="Arial" w:eastAsia="Arial" w:hAnsi="Arial" w:cs="Arial"/>
+          <w:sz w:val="24"/>
+          <w:szCs w:val="24"/>
+        </w:rPr>
+        <w:t>de:</w:t>
+      </w:r>
+      <w:hyperlink r:id="rId16">
         <w:r>
           <w:rPr>
             <w:rFonts w:ascii="Arial" w:eastAsia="Arial" w:hAnsi="Arial" w:cs="Arial"/>
@@ -6449,10 +6709,20 @@
             <w:sz w:val="24"/>
             <w:szCs w:val="24"/>
           </w:rPr>
-          <w:t>https://www.cognifit.com/es/</w:t>
+          <w:t>https</w:t>
+        </w:r>
+        <w:proofErr w:type="spellEnd"/>
+        <w:r>
+          <w:rPr>
+            <w:rFonts w:ascii="Arial" w:eastAsia="Arial" w:hAnsi="Arial" w:cs="Arial"/>
+            <w:color w:val="000000"/>
+            <w:sz w:val="24"/>
+            <w:szCs w:val="24"/>
+          </w:rPr>
+          <w:t>://www.cognifit.com/es/</w:t>
         </w:r>
       </w:hyperlink>
-      <w:hyperlink r:id="rId13">
+      <w:hyperlink r:id="rId17">
         <w:r>
           <w:rPr>
             <w:rFonts w:ascii="Arial" w:eastAsia="Arial" w:hAnsi="Arial" w:cs="Arial"/>
@@ -6462,7 +6732,7 @@
           <w:t>pérdida</w:t>
         </w:r>
       </w:hyperlink>
-      <w:hyperlink r:id="rId14">
+      <w:hyperlink r:id="rId18">
         <w:r>
           <w:rPr>
             <w:rFonts w:ascii="Arial" w:eastAsia="Arial" w:hAnsi="Arial" w:cs="Arial"/>
@@ -6497,7 +6767,25 @@
           <w:sz w:val="24"/>
           <w:szCs w:val="24"/>
         </w:rPr>
-        <w:t xml:space="preserve">La saludi (s.a.) </w:t>
+        <w:t xml:space="preserve">La </w:t>
+      </w:r>
+      <w:proofErr w:type="spellStart"/>
+      <w:r>
+        <w:rPr>
+          <w:rFonts w:ascii="Arial" w:eastAsia="Arial" w:hAnsi="Arial" w:cs="Arial"/>
+          <w:sz w:val="24"/>
+          <w:szCs w:val="24"/>
+        </w:rPr>
+        <w:t>saludi</w:t>
+      </w:r>
+      <w:proofErr w:type="spellEnd"/>
+      <w:r>
+        <w:rPr>
+          <w:rFonts w:ascii="Arial" w:eastAsia="Arial" w:hAnsi="Arial" w:cs="Arial"/>
+          <w:sz w:val="24"/>
+          <w:szCs w:val="24"/>
+        </w:rPr>
+        <w:t xml:space="preserve"> (s.a.) </w:t>
       </w:r>
       <w:r>
         <w:rPr>
@@ -6660,6 +6948,8 @@
           <w:szCs w:val="24"/>
         </w:rPr>
       </w:pPr>
+      <w:proofErr w:type="spellStart"/>
+      <w:proofErr w:type="gramStart"/>
       <w:r>
         <w:rPr>
           <w:rFonts w:ascii="Arial" w:eastAsia="Arial" w:hAnsi="Arial" w:cs="Arial"/>
@@ -6667,7 +6957,133 @@
           <w:szCs w:val="24"/>
         </w:rPr>
         <w:lastRenderedPageBreak/>
-        <w:t>Espigares,V. Why kids learn faster than you Recuperado de: http://www.victorespigares.com/how-to-learn-like-a-child/?lang=es.Consultado 14 de mayo de 2020.</w:t>
+        <w:t>Espigares,V</w:t>
+      </w:r>
+      <w:proofErr w:type="spellEnd"/>
+      <w:r>
+        <w:rPr>
+          <w:rFonts w:ascii="Arial" w:eastAsia="Arial" w:hAnsi="Arial" w:cs="Arial"/>
+          <w:sz w:val="24"/>
+          <w:szCs w:val="24"/>
+        </w:rPr>
+        <w:t>.</w:t>
+      </w:r>
+      <w:proofErr w:type="gramEnd"/>
+      <w:r>
+        <w:rPr>
+          <w:rFonts w:ascii="Arial" w:eastAsia="Arial" w:hAnsi="Arial" w:cs="Arial"/>
+          <w:sz w:val="24"/>
+          <w:szCs w:val="24"/>
+        </w:rPr>
+        <w:t xml:space="preserve"> </w:t>
+      </w:r>
+      <w:proofErr w:type="spellStart"/>
+      <w:r>
+        <w:rPr>
+          <w:rFonts w:ascii="Arial" w:eastAsia="Arial" w:hAnsi="Arial" w:cs="Arial"/>
+          <w:sz w:val="24"/>
+          <w:szCs w:val="24"/>
+        </w:rPr>
+        <w:t>Why</w:t>
+      </w:r>
+      <w:proofErr w:type="spellEnd"/>
+      <w:r>
+        <w:rPr>
+          <w:rFonts w:ascii="Arial" w:eastAsia="Arial" w:hAnsi="Arial" w:cs="Arial"/>
+          <w:sz w:val="24"/>
+          <w:szCs w:val="24"/>
+        </w:rPr>
+        <w:t xml:space="preserve"> </w:t>
+      </w:r>
+      <w:proofErr w:type="spellStart"/>
+      <w:r>
+        <w:rPr>
+          <w:rFonts w:ascii="Arial" w:eastAsia="Arial" w:hAnsi="Arial" w:cs="Arial"/>
+          <w:sz w:val="24"/>
+          <w:szCs w:val="24"/>
+        </w:rPr>
+        <w:t>kids</w:t>
+      </w:r>
+      <w:proofErr w:type="spellEnd"/>
+      <w:r>
+        <w:rPr>
+          <w:rFonts w:ascii="Arial" w:eastAsia="Arial" w:hAnsi="Arial" w:cs="Arial"/>
+          <w:sz w:val="24"/>
+          <w:szCs w:val="24"/>
+        </w:rPr>
+        <w:t xml:space="preserve"> </w:t>
+      </w:r>
+      <w:proofErr w:type="spellStart"/>
+      <w:r>
+        <w:rPr>
+          <w:rFonts w:ascii="Arial" w:eastAsia="Arial" w:hAnsi="Arial" w:cs="Arial"/>
+          <w:sz w:val="24"/>
+          <w:szCs w:val="24"/>
+        </w:rPr>
+        <w:t>learn</w:t>
+      </w:r>
+      <w:proofErr w:type="spellEnd"/>
+      <w:r>
+        <w:rPr>
+          <w:rFonts w:ascii="Arial" w:eastAsia="Arial" w:hAnsi="Arial" w:cs="Arial"/>
+          <w:sz w:val="24"/>
+          <w:szCs w:val="24"/>
+        </w:rPr>
+        <w:t xml:space="preserve"> </w:t>
+      </w:r>
+      <w:proofErr w:type="spellStart"/>
+      <w:r>
+        <w:rPr>
+          <w:rFonts w:ascii="Arial" w:eastAsia="Arial" w:hAnsi="Arial" w:cs="Arial"/>
+          <w:sz w:val="24"/>
+          <w:szCs w:val="24"/>
+        </w:rPr>
+        <w:t>faster</w:t>
+      </w:r>
+      <w:proofErr w:type="spellEnd"/>
+      <w:r>
+        <w:rPr>
+          <w:rFonts w:ascii="Arial" w:eastAsia="Arial" w:hAnsi="Arial" w:cs="Arial"/>
+          <w:sz w:val="24"/>
+          <w:szCs w:val="24"/>
+        </w:rPr>
+        <w:t xml:space="preserve"> </w:t>
+      </w:r>
+      <w:proofErr w:type="spellStart"/>
+      <w:r>
+        <w:rPr>
+          <w:rFonts w:ascii="Arial" w:eastAsia="Arial" w:hAnsi="Arial" w:cs="Arial"/>
+          <w:sz w:val="24"/>
+          <w:szCs w:val="24"/>
+        </w:rPr>
+        <w:t>than</w:t>
+      </w:r>
+      <w:proofErr w:type="spellEnd"/>
+      <w:r>
+        <w:rPr>
+          <w:rFonts w:ascii="Arial" w:eastAsia="Arial" w:hAnsi="Arial" w:cs="Arial"/>
+          <w:sz w:val="24"/>
+          <w:szCs w:val="24"/>
+        </w:rPr>
+        <w:t xml:space="preserve"> </w:t>
+      </w:r>
+      <w:proofErr w:type="spellStart"/>
+      <w:r>
+        <w:rPr>
+          <w:rFonts w:ascii="Arial" w:eastAsia="Arial" w:hAnsi="Arial" w:cs="Arial"/>
+          <w:sz w:val="24"/>
+          <w:szCs w:val="24"/>
+        </w:rPr>
+        <w:t>you</w:t>
+      </w:r>
+      <w:proofErr w:type="spellEnd"/>
+      <w:r>
+        <w:rPr>
+          <w:rFonts w:ascii="Arial" w:eastAsia="Arial" w:hAnsi="Arial" w:cs="Arial"/>
+          <w:sz w:val="24"/>
+          <w:szCs w:val="24"/>
+        </w:rPr>
+        <w:t xml:space="preserve"> Recuperado de: http://www.victorespigares.com/how-to-learn-like-a-child/?lang=es.Consultado 14 de mayo de 2020.</w:t>
       </w:r>
     </w:p>
     <w:p>
@@ -6722,7 +7138,7 @@
         </w:rPr>
         <w:t xml:space="preserve">Pearson. (2015, septiembre 16). Siete argumentos que conectan música y memoria. Recuperado 14 de mayo de 2020, de </w:t>
       </w:r>
-      <w:hyperlink r:id="rId15" w:history="1">
+      <w:hyperlink r:id="rId19" w:history="1">
         <w:r>
           <w:rPr>
             <w:rStyle w:val="Hipervnculo"/>
@@ -6743,6 +7159,7 @@
           <w:lang w:val="en-US"/>
         </w:rPr>
       </w:pPr>
+      <w:proofErr w:type="spellStart"/>
       <w:r>
         <w:rPr>
           <w:rFonts w:ascii="Arial" w:eastAsia="Arial" w:hAnsi="Arial" w:cs="Arial"/>
@@ -6750,8 +7167,9 @@
           <w:szCs w:val="24"/>
           <w:lang w:val="en-US"/>
         </w:rPr>
-        <w:t>CrashCourse. (2017, Julio</w:t>
-      </w:r>
+        <w:t>CrashCourse</w:t>
+      </w:r>
+      <w:proofErr w:type="spellEnd"/>
       <w:r>
         <w:rPr>
           <w:rFonts w:ascii="Arial" w:eastAsia="Arial" w:hAnsi="Arial" w:cs="Arial"/>
@@ -6759,8 +7177,18 @@
           <w:szCs w:val="24"/>
           <w:lang w:val="en-US"/>
         </w:rPr>
+        <w:t>. (2017, Julio</w:t>
+      </w:r>
+      <w:r>
+        <w:rPr>
+          <w:rFonts w:ascii="Arial" w:eastAsia="Arial" w:hAnsi="Arial" w:cs="Arial"/>
+          <w:sz w:val="24"/>
+          <w:szCs w:val="24"/>
+          <w:lang w:val="en-US"/>
+        </w:rPr>
         <w:t xml:space="preserve"> 22). Memory: Crash Course Study Skills #3 [Video file]. </w:t>
       </w:r>
+      <w:proofErr w:type="spellStart"/>
       <w:r>
         <w:rPr>
           <w:rFonts w:ascii="Arial" w:eastAsia="Arial" w:hAnsi="Arial" w:cs="Arial"/>
@@ -6768,8 +7196,9 @@
           <w:szCs w:val="24"/>
           <w:lang w:val="en-US"/>
         </w:rPr>
-        <w:t>Recuperado de</w:t>
-      </w:r>
+        <w:t>Recuperado</w:t>
+      </w:r>
+      <w:proofErr w:type="spellEnd"/>
       <w:r>
         <w:rPr>
           <w:rFonts w:ascii="Arial" w:eastAsia="Arial" w:hAnsi="Arial" w:cs="Arial"/>
@@ -6777,9 +7206,18 @@
           <w:szCs w:val="24"/>
           <w:lang w:val="en-US"/>
         </w:rPr>
+        <w:t xml:space="preserve"> de</w:t>
+      </w:r>
+      <w:r>
+        <w:rPr>
+          <w:rFonts w:ascii="Arial" w:eastAsia="Arial" w:hAnsi="Arial" w:cs="Arial"/>
+          <w:sz w:val="24"/>
+          <w:szCs w:val="24"/>
+          <w:lang w:val="en-US"/>
+        </w:rPr>
         <w:t xml:space="preserve"> </w:t>
       </w:r>
-      <w:hyperlink r:id="rId16" w:history="1">
+      <w:hyperlink r:id="rId20" w:history="1">
         <w:r>
           <w:rPr>
             <w:rStyle w:val="Hipervnculo"/>
@@ -6800,6 +7238,7 @@
           <w:szCs w:val="24"/>
         </w:rPr>
       </w:pPr>
+      <w:proofErr w:type="spellStart"/>
       <w:r>
         <w:rPr>
           <w:rFonts w:ascii="Arial" w:eastAsia="Arial" w:hAnsi="Arial" w:cs="Arial"/>
@@ -6807,8 +7246,9 @@
           <w:szCs w:val="24"/>
           <w:lang w:val="en-US"/>
         </w:rPr>
-        <w:t>CrashCourse. (2014, May</w:t>
-      </w:r>
+        <w:t>CrashCourse</w:t>
+      </w:r>
+      <w:proofErr w:type="spellEnd"/>
       <w:r>
         <w:rPr>
           <w:rFonts w:ascii="Arial" w:eastAsia="Arial" w:hAnsi="Arial" w:cs="Arial"/>
@@ -6816,6 +7256,15 @@
           <w:szCs w:val="24"/>
           <w:lang w:val="en-US"/>
         </w:rPr>
+        <w:t>. (2014, May</w:t>
+      </w:r>
+      <w:r>
+        <w:rPr>
+          <w:rFonts w:ascii="Arial" w:eastAsia="Arial" w:hAnsi="Arial" w:cs="Arial"/>
+          <w:sz w:val="24"/>
+          <w:szCs w:val="24"/>
+          <w:lang w:val="en-US"/>
+        </w:rPr>
         <w:t>o</w:t>
       </w:r>
       <w:r>
@@ -6865,7 +7314,7 @@
       </w:pPr>
     </w:p>
     <w:sectPr>
-      <w:footerReference w:type="default" r:id="rId17"/>
+      <w:footerReference w:type="default" r:id="rId21"/>
       <w:pgSz w:w="12240" w:h="15840"/>
       <w:pgMar w:top="1134" w:right="1134" w:bottom="1134" w:left="1134" w:header="708" w:footer="708" w:gutter="0"/>
       <w:pgNumType w:start="1"/>
@@ -6875,8 +7324,361 @@
 </w:document>
 </file>
 
+<file path=word/comments.xml><?xml version="1.0" encoding="utf-8"?>
+<w:comments xmlns:wpc="http://schemas.microsoft.com/office/word/2010/wordprocessingCanvas" xmlns:cx="http://schemas.microsoft.com/office/drawing/2014/chartex" xmlns:cx1="http://schemas.microsoft.com/office/drawing/2015/9/8/chartex" xmlns:cx2="http://schemas.microsoft.com/office/drawing/2015/10/21/chartex" xmlns:cx3="http://schemas.microsoft.com/office/drawing/2016/5/9/chartex" xmlns:cx4="http://schemas.microsoft.com/office/drawing/2016/5/10/chartex" xmlns:cx5="http://schemas.microsoft.com/office/drawing/2016/5/11/chartex" xmlns:cx6="http://schemas.microsoft.com/office/drawing/2016/5/12/chartex" xmlns:cx7="http://schemas.microsoft.com/office/drawing/2016/5/13/chartex" xmlns:cx8="http://schemas.microsoft.com/office/drawing/2016/5/14/chartex" xmlns:mc="http://schemas.openxmlformats.org/markup-compatibility/2006" xmlns:aink="http://schemas.microsoft.com/office/drawing/2016/ink" xmlns:am3d="http://schemas.microsoft.com/office/drawing/2017/model3d" xmlns:o="urn:schemas-microsoft-com:office:office" xmlns:r="http://schemas.openxmlformats.org/officeDocument/2006/relationships" xmlns:m="http://schemas.openxmlformats.org/officeDocument/2006/math" xmlns:v="urn:schemas-microsoft-com:vml" xmlns:wp14="http://schemas.microsoft.com/office/word/2010/wordprocessingDrawing" xmlns:wp="http://schemas.openxmlformats.org/drawingml/2006/wordprocessingDrawing" xmlns:w10="urn:schemas-microsoft-com:office:word" xmlns:w="http://schemas.openxmlformats.org/wordprocessingml/2006/main" xmlns:w14="http://schemas.microsoft.com/office/word/2010/wordml" xmlns:w15="http://schemas.microsoft.com/office/word/2012/wordml" xmlns:w16cex="http://schemas.microsoft.com/office/word/2018/wordml/cex" xmlns:w16cid="http://schemas.microsoft.com/office/word/2016/wordml/cid" xmlns:w16="http://schemas.microsoft.com/office/word/2018/wordml" xmlns:w16se="http://schemas.microsoft.com/office/word/2015/wordml/symex" xmlns:wpg="http://schemas.microsoft.com/office/word/2010/wordprocessingGroup" xmlns:wpi="http://schemas.microsoft.com/office/word/2010/wordprocessingInk" xmlns:wne="http://schemas.microsoft.com/office/word/2006/wordml" xmlns:wps="http://schemas.microsoft.com/office/word/2010/wordprocessingShape" mc:Ignorable="w14 w15 w16se w16cid w16 w16cex wp14">
+  <w:comment w:id="0" w:author="asus" w:date="2020-05-31T02:53:00Z" w:initials="a">
+    <w:p>
+      <w:pPr>
+        <w:pStyle w:val="Textocomentario"/>
+      </w:pPr>
+      <w:r>
+        <w:rPr>
+          <w:rStyle w:val="Refdecomentario"/>
+        </w:rPr>
+        <w:annotationRef/>
+      </w:r>
+      <w:r>
+        <w:t>Calificación: 10</w:t>
+      </w:r>
+    </w:p>
+    <w:p>
+      <w:pPr>
+        <w:pStyle w:val="Textocomentario"/>
+      </w:pPr>
+    </w:p>
+    <w:p>
+      <w:pPr>
+        <w:pStyle w:val="Textocomentario"/>
+      </w:pPr>
+      <w:r>
+        <w:t xml:space="preserve">¡Muy buen trabajo, Miguel! </w:t>
+      </w:r>
+    </w:p>
+  </w:comment>
+  <w:comment w:id="2" w:author="asus" w:date="2020-05-31T02:52:00Z" w:initials="a">
+    <w:p>
+      <w:pPr>
+        <w:pStyle w:val="Textocomentario"/>
+      </w:pPr>
+      <w:r>
+        <w:rPr>
+          <w:rStyle w:val="Refdecomentario"/>
+        </w:rPr>
+        <w:annotationRef/>
+      </w:r>
+      <w:r>
+        <w:t>¡Aguas! En el resumen de tu trabajo no presentas el vínculo que manejas en tu trabajo con la edad</w:t>
+      </w:r>
+    </w:p>
+  </w:comment>
+  <w:comment w:id="3" w:author="asus" w:date="2020-05-31T02:52:00Z" w:initials="a">
+    <w:p>
+      <w:pPr>
+        <w:pStyle w:val="Textocomentario"/>
+      </w:pPr>
+      <w:r>
+        <w:rPr>
+          <w:rStyle w:val="Refdecomentario"/>
+        </w:rPr>
+        <w:annotationRef/>
+      </w:r>
+      <w:r>
+        <w:t>Muy bien</w:t>
+      </w:r>
+    </w:p>
+  </w:comment>
+  <w:comment w:id="4" w:author="asus" w:date="2020-05-31T02:53:00Z" w:initials="a">
+    <w:p>
+      <w:pPr>
+        <w:pStyle w:val="Textocomentario"/>
+      </w:pPr>
+      <w:r>
+        <w:rPr>
+          <w:rStyle w:val="Refdecomentario"/>
+        </w:rPr>
+        <w:annotationRef/>
+      </w:r>
+      <w:r>
+        <w:t>Muy bien</w:t>
+      </w:r>
+    </w:p>
+  </w:comment>
+  <w:comment w:id="5" w:author="asus" w:date="2020-05-31T02:57:00Z" w:initials="a">
+    <w:p>
+      <w:pPr>
+        <w:pStyle w:val="Textocomentario"/>
+      </w:pPr>
+      <w:r>
+        <w:rPr>
+          <w:rStyle w:val="Refdecomentario"/>
+        </w:rPr>
+        <w:annotationRef/>
+      </w:r>
+      <w:r>
+        <w:t>En general, se observan detalles mínimos de formato y presentación a lo largo de tu marco teórico.</w:t>
+      </w:r>
+    </w:p>
+    <w:p>
+      <w:pPr>
+        <w:pStyle w:val="Textocomentario"/>
+      </w:pPr>
+    </w:p>
+    <w:p>
+      <w:pPr>
+        <w:pStyle w:val="Textocomentario"/>
+      </w:pPr>
+      <w:r>
+        <w:t>No obstante, se observa una mejora considerable en la secuencia lógica con que decides presentar la información recopilada.</w:t>
+      </w:r>
+    </w:p>
+  </w:comment>
+  <w:comment w:id="7" w:author="asus" w:date="2020-05-31T02:56:00Z" w:initials="a">
+    <w:p>
+      <w:pPr>
+        <w:pStyle w:val="Textocomentario"/>
+      </w:pPr>
+      <w:r>
+        <w:rPr>
+          <w:rStyle w:val="Refdecomentario"/>
+        </w:rPr>
+        <w:annotationRef/>
+      </w:r>
+      <w:r>
+        <w:t>¿Qué pasó aquí?</w:t>
+      </w:r>
+    </w:p>
+  </w:comment>
+  <w:comment w:id="6" w:author="asus" w:date="2020-05-31T02:55:00Z" w:initials="a">
+    <w:p>
+      <w:pPr>
+        <w:pStyle w:val="Textocomentario"/>
+      </w:pPr>
+      <w:r>
+        <w:rPr>
+          <w:rStyle w:val="Refdecomentario"/>
+        </w:rPr>
+        <w:annotationRef/>
+      </w:r>
+      <w:r>
+        <w:t xml:space="preserve">Cuidado con el interlineado (y el formato general que le das a tu trabajo). No sólo quita presentación a mismo, sino que dificulta la interpretación de la secuencia jerárquica en la que presentas lo </w:t>
+      </w:r>
+      <w:proofErr w:type="spellStart"/>
+      <w:r>
+        <w:t>selementos</w:t>
+      </w:r>
+      <w:proofErr w:type="spellEnd"/>
+      <w:r>
+        <w:t>.</w:t>
+      </w:r>
+    </w:p>
+  </w:comment>
+  <w:comment w:id="8" w:author="asus" w:date="2020-05-31T02:56:00Z" w:initials="a">
+    <w:p>
+      <w:pPr>
+        <w:pStyle w:val="Textocomentario"/>
+      </w:pPr>
+      <w:r>
+        <w:rPr>
+          <w:rStyle w:val="Refdecomentario"/>
+        </w:rPr>
+        <w:annotationRef/>
+      </w:r>
+      <w:r>
+        <w:rPr>
+          <w:rStyle w:val="Refdecomentario"/>
+        </w:rPr>
+        <w:t xml:space="preserve">Este enunciado abandonado huele a </w:t>
+      </w:r>
+      <w:proofErr w:type="gramStart"/>
+      <w:r>
+        <w:rPr>
+          <w:rStyle w:val="Refdecomentario"/>
+        </w:rPr>
+        <w:t>subtítulo</w:t>
+      </w:r>
+      <w:proofErr w:type="gramEnd"/>
+      <w:r>
+        <w:rPr>
+          <w:rStyle w:val="Refdecomentario"/>
+        </w:rPr>
+        <w:t xml:space="preserve"> pero… ¿subtítulo bajo subtítulo?</w:t>
+      </w:r>
+    </w:p>
+  </w:comment>
+  <w:comment w:id="9" w:author="asus" w:date="2020-05-31T02:55:00Z" w:initials="a">
+    <w:p>
+      <w:pPr>
+        <w:pStyle w:val="Textocomentario"/>
+      </w:pPr>
+      <w:r>
+        <w:rPr>
+          <w:rStyle w:val="Refdecomentario"/>
+        </w:rPr>
+        <w:annotationRef/>
+      </w:r>
+      <w:r>
+        <w:t xml:space="preserve">Errata / </w:t>
+      </w:r>
+      <w:proofErr w:type="spellStart"/>
+      <w:r>
+        <w:t>typo</w:t>
+      </w:r>
+      <w:proofErr w:type="spellEnd"/>
+    </w:p>
+  </w:comment>
+  <w:comment w:id="10" w:author="asus" w:date="2020-05-31T02:57:00Z" w:initials="a">
+    <w:p>
+      <w:pPr>
+        <w:pStyle w:val="Textocomentario"/>
+      </w:pPr>
+      <w:r>
+        <w:rPr>
+          <w:rStyle w:val="Refdecomentario"/>
+        </w:rPr>
+        <w:annotationRef/>
+      </w:r>
+      <w:r>
+        <w:t xml:space="preserve">Nuevamente, no es claro si se trata de un enunciado </w:t>
+      </w:r>
+      <w:proofErr w:type="spellStart"/>
+      <w:r>
+        <w:t>random</w:t>
+      </w:r>
+      <w:proofErr w:type="spellEnd"/>
+      <w:r>
+        <w:t>, o de un subtítulo.</w:t>
+      </w:r>
+    </w:p>
+  </w:comment>
+  <w:comment w:id="11" w:author="asus" w:date="2020-05-31T02:57:00Z" w:initials="a">
+    <w:p>
+      <w:pPr>
+        <w:pStyle w:val="Textocomentario"/>
+      </w:pPr>
+      <w:r>
+        <w:rPr>
+          <w:rStyle w:val="Refdecomentario"/>
+        </w:rPr>
+        <w:annotationRef/>
+      </w:r>
+      <w:r>
+        <w:t>El formato de este subtítulo cambia</w:t>
+      </w:r>
+    </w:p>
+  </w:comment>
+  <w:comment w:id="12" w:author="asus" w:date="2020-05-31T02:55:00Z" w:initials="a">
+    <w:p>
+      <w:pPr>
+        <w:pStyle w:val="Textocomentario"/>
+      </w:pPr>
+      <w:r>
+        <w:rPr>
+          <w:rStyle w:val="Refdecomentario"/>
+        </w:rPr>
+        <w:annotationRef/>
+      </w:r>
+      <w:r>
+        <w:t>Recuerda que hay que tener cuidado con el ser subjetivo en un trabajo de investigación.</w:t>
+      </w:r>
+    </w:p>
+  </w:comment>
+  <w:comment w:id="14" w:author="asus" w:date="2020-05-31T02:54:00Z" w:initials="a">
+    <w:p>
+      <w:pPr>
+        <w:pStyle w:val="Textocomentario"/>
+      </w:pPr>
+      <w:r>
+        <w:rPr>
+          <w:rStyle w:val="Refdecomentario"/>
+        </w:rPr>
+        <w:annotationRef/>
+      </w:r>
+      <w:r>
+        <w:t>Pero esto suena a que estás presentando el trabajo que estás por hacer, y no LA conclusión a la que llegaste después de realizarlo.</w:t>
+      </w:r>
+    </w:p>
+  </w:comment>
+  <w:comment w:id="13" w:author="asus" w:date="2020-05-31T02:54:00Z" w:initials="a">
+    <w:p>
+      <w:pPr>
+        <w:pStyle w:val="Textocomentario"/>
+      </w:pPr>
+      <w:r>
+        <w:t>¡</w:t>
+      </w:r>
+      <w:r>
+        <w:rPr>
+          <w:rStyle w:val="Refdecomentario"/>
+        </w:rPr>
+        <w:annotationRef/>
+      </w:r>
+      <w:r>
+        <w:t>Cuidado con el formato! Se percibe una diferencia notoria con el resto del trabajo con el interlineado simple</w:t>
+      </w:r>
+    </w:p>
+  </w:comment>
+</w:comments>
+</file>
+
+<file path=word/commentsExtended.xml><?xml version="1.0" encoding="utf-8"?>
+<w15:commentsEx xmlns:wpc="http://schemas.microsoft.com/office/word/2010/wordprocessingCanvas" xmlns:cx="http://schemas.microsoft.com/office/drawing/2014/chartex" xmlns:cx1="http://schemas.microsoft.com/office/drawing/2015/9/8/chartex" xmlns:cx2="http://schemas.microsoft.com/office/drawing/2015/10/21/chartex" xmlns:cx3="http://schemas.microsoft.com/office/drawing/2016/5/9/chartex" xmlns:cx4="http://schemas.microsoft.com/office/drawing/2016/5/10/chartex" xmlns:cx5="http://schemas.microsoft.com/office/drawing/2016/5/11/chartex" xmlns:cx6="http://schemas.microsoft.com/office/drawing/2016/5/12/chartex" xmlns:cx7="http://schemas.microsoft.com/office/drawing/2016/5/13/chartex" xmlns:cx8="http://schemas.microsoft.com/office/drawing/2016/5/14/chartex" xmlns:mc="http://schemas.openxmlformats.org/markup-compatibility/2006" xmlns:aink="http://schemas.microsoft.com/office/drawing/2016/ink" xmlns:am3d="http://schemas.microsoft.com/office/drawing/2017/model3d" xmlns:o="urn:schemas-microsoft-com:office:office" xmlns:r="http://schemas.openxmlformats.org/officeDocument/2006/relationships" xmlns:m="http://schemas.openxmlformats.org/officeDocument/2006/math" xmlns:v="urn:schemas-microsoft-com:vml" xmlns:wp14="http://schemas.microsoft.com/office/word/2010/wordprocessingDrawing" xmlns:wp="http://schemas.openxmlformats.org/drawingml/2006/wordprocessingDrawing" xmlns:w10="urn:schemas-microsoft-com:office:word" xmlns:w="http://schemas.openxmlformats.org/wordprocessingml/2006/main" xmlns:w14="http://schemas.microsoft.com/office/word/2010/wordml" xmlns:w15="http://schemas.microsoft.com/office/word/2012/wordml" xmlns:w16cex="http://schemas.microsoft.com/office/word/2018/wordml/cex" xmlns:w16cid="http://schemas.microsoft.com/office/word/2016/wordml/cid" xmlns:w16="http://schemas.microsoft.com/office/word/2018/wordml" xmlns:w16se="http://schemas.microsoft.com/office/word/2015/wordml/symex" xmlns:wpg="http://schemas.microsoft.com/office/word/2010/wordprocessingGroup" xmlns:wpi="http://schemas.microsoft.com/office/word/2010/wordprocessingInk" xmlns:wne="http://schemas.microsoft.com/office/word/2006/wordml" xmlns:wps="http://schemas.microsoft.com/office/word/2010/wordprocessingShape" mc:Ignorable="w14 w15 w16se w16cid w16 w16cex wp14">
+  <w15:commentEx w15:paraId="78543E38" w15:done="0"/>
+  <w15:commentEx w15:paraId="36EEB48B" w15:done="0"/>
+  <w15:commentEx w15:paraId="76F96D2A" w15:done="0"/>
+  <w15:commentEx w15:paraId="26F585AD" w15:done="0"/>
+  <w15:commentEx w15:paraId="33CBA117" w15:done="0"/>
+  <w15:commentEx w15:paraId="0114004A" w15:done="0"/>
+  <w15:commentEx w15:paraId="123F2696" w15:done="0"/>
+  <w15:commentEx w15:paraId="2B610513" w15:done="0"/>
+  <w15:commentEx w15:paraId="28AB3411" w15:done="0"/>
+  <w15:commentEx w15:paraId="4DE2C175" w15:done="0"/>
+  <w15:commentEx w15:paraId="7F490530" w15:done="0"/>
+  <w15:commentEx w15:paraId="75C0C163" w15:done="0"/>
+  <w15:commentEx w15:paraId="26491E6F" w15:done="0"/>
+  <w15:commentEx w15:paraId="370FB517" w15:done="0"/>
+</w15:commentsEx>
+</file>
+
+<file path=word/commentsExtensible.xml><?xml version="1.0" encoding="utf-8"?>
+<w16cex:commentsExtensible xmlns:wpc="http://schemas.microsoft.com/office/word/2010/wordprocessingCanvas" xmlns:cx="http://schemas.microsoft.com/office/drawing/2014/chartex" xmlns:cx1="http://schemas.microsoft.com/office/drawing/2015/9/8/chartex" xmlns:cx2="http://schemas.microsoft.com/office/drawing/2015/10/21/chartex" xmlns:cx3="http://schemas.microsoft.com/office/drawing/2016/5/9/chartex" xmlns:cx4="http://schemas.microsoft.com/office/drawing/2016/5/10/chartex" xmlns:cx5="http://schemas.microsoft.com/office/drawing/2016/5/11/chartex" xmlns:cx6="http://schemas.microsoft.com/office/drawing/2016/5/12/chartex" xmlns:cx7="http://schemas.microsoft.com/office/drawing/2016/5/13/chartex" xmlns:cx8="http://schemas.microsoft.com/office/drawing/2016/5/14/chartex" xmlns:mc="http://schemas.openxmlformats.org/markup-compatibility/2006" xmlns:aink="http://schemas.microsoft.com/office/drawing/2016/ink" xmlns:am3d="http://schemas.microsoft.com/office/drawing/2017/model3d" xmlns:o="urn:schemas-microsoft-com:office:office" xmlns:r="http://schemas.openxmlformats.org/officeDocument/2006/relationships" xmlns:m="http://schemas.openxmlformats.org/officeDocument/2006/math" xmlns:v="urn:schemas-microsoft-com:vml" xmlns:wp14="http://schemas.microsoft.com/office/word/2010/wordprocessingDrawing" xmlns:wp="http://schemas.openxmlformats.org/drawingml/2006/wordprocessingDrawing" xmlns:w10="urn:schemas-microsoft-com:office:word" xmlns:w="http://schemas.openxmlformats.org/wordprocessingml/2006/main" xmlns:w14="http://schemas.microsoft.com/office/word/2010/wordml" xmlns:w15="http://schemas.microsoft.com/office/word/2012/wordml" xmlns:w16cex="http://schemas.microsoft.com/office/word/2018/wordml/cex" xmlns:w16cid="http://schemas.microsoft.com/office/word/2016/wordml/cid" xmlns:w16="http://schemas.microsoft.com/office/word/2018/wordml" xmlns:w16se="http://schemas.microsoft.com/office/word/2015/wordml/symex" xmlns:wpg="http://schemas.microsoft.com/office/word/2010/wordprocessingGroup" xmlns:wpi="http://schemas.microsoft.com/office/word/2010/wordprocessingInk" xmlns:wne="http://schemas.microsoft.com/office/word/2006/wordml" xmlns:wps="http://schemas.microsoft.com/office/word/2010/wordprocessingShape" mc:Ignorable="w14 w15 w16se w16cid w16 w16cex wp14">
+  <w16cex:commentExtensible w16cex:durableId="227D9A9A" w16cex:dateUtc="2020-05-31T07:53:00Z"/>
+  <w16cex:commentExtensible w16cex:durableId="227D9A86" w16cex:dateUtc="2020-05-31T07:52:00Z"/>
+  <w16cex:commentExtensible w16cex:durableId="227D9A69" w16cex:dateUtc="2020-05-31T07:52:00Z"/>
+  <w16cex:commentExtensible w16cex:durableId="227D9AB3" w16cex:dateUtc="2020-05-31T07:53:00Z"/>
+  <w16cex:commentExtensible w16cex:durableId="227D9BAD" w16cex:dateUtc="2020-05-31T07:57:00Z"/>
+  <w16cex:commentExtensible w16cex:durableId="227D9B5C" w16cex:dateUtc="2020-05-31T07:56:00Z"/>
+  <w16cex:commentExtensible w16cex:durableId="227D9B39" w16cex:dateUtc="2020-05-31T07:55:00Z"/>
+  <w16cex:commentExtensible w16cex:durableId="227D9B64" w16cex:dateUtc="2020-05-31T07:56:00Z"/>
+  <w16cex:commentExtensible w16cex:durableId="227D9B2B" w16cex:dateUtc="2020-05-31T07:55:00Z"/>
+  <w16cex:commentExtensible w16cex:durableId="227D9B85" w16cex:dateUtc="2020-05-31T07:57:00Z"/>
+  <w16cex:commentExtensible w16cex:durableId="227D9B9F" w16cex:dateUtc="2020-05-31T07:57:00Z"/>
+  <w16cex:commentExtensible w16cex:durableId="227D9B08" w16cex:dateUtc="2020-05-31T07:55:00Z"/>
+  <w16cex:commentExtensible w16cex:durableId="227D9AEB" w16cex:dateUtc="2020-05-31T07:54:00Z"/>
+  <w16cex:commentExtensible w16cex:durableId="227D9AD5" w16cex:dateUtc="2020-05-31T07:54:00Z"/>
+</w16cex:commentsExtensible>
+</file>
+
+<file path=word/commentsIds.xml><?xml version="1.0" encoding="utf-8"?>
+<w16cid:commentsIds xmlns:wpc="http://schemas.microsoft.com/office/word/2010/wordprocessingCanvas" xmlns:cx="http://schemas.microsoft.com/office/drawing/2014/chartex" xmlns:cx1="http://schemas.microsoft.com/office/drawing/2015/9/8/chartex" xmlns:cx2="http://schemas.microsoft.com/office/drawing/2015/10/21/chartex" xmlns:cx3="http://schemas.microsoft.com/office/drawing/2016/5/9/chartex" xmlns:cx4="http://schemas.microsoft.com/office/drawing/2016/5/10/chartex" xmlns:cx5="http://schemas.microsoft.com/office/drawing/2016/5/11/chartex" xmlns:cx6="http://schemas.microsoft.com/office/drawing/2016/5/12/chartex" xmlns:cx7="http://schemas.microsoft.com/office/drawing/2016/5/13/chartex" xmlns:cx8="http://schemas.microsoft.com/office/drawing/2016/5/14/chartex" xmlns:mc="http://schemas.openxmlformats.org/markup-compatibility/2006" xmlns:aink="http://schemas.microsoft.com/office/drawing/2016/ink" xmlns:am3d="http://schemas.microsoft.com/office/drawing/2017/model3d" xmlns:o="urn:schemas-microsoft-com:office:office" xmlns:r="http://schemas.openxmlformats.org/officeDocument/2006/relationships" xmlns:m="http://schemas.openxmlformats.org/officeDocument/2006/math" xmlns:v="urn:schemas-microsoft-com:vml" xmlns:wp14="http://schemas.microsoft.com/office/word/2010/wordprocessingDrawing" xmlns:wp="http://schemas.openxmlformats.org/drawingml/2006/wordprocessingDrawing" xmlns:w10="urn:schemas-microsoft-com:office:word" xmlns:w="http://schemas.openxmlformats.org/wordprocessingml/2006/main" xmlns:w14="http://schemas.microsoft.com/office/word/2010/wordml" xmlns:w15="http://schemas.microsoft.com/office/word/2012/wordml" xmlns:w16cex="http://schemas.microsoft.com/office/word/2018/wordml/cex" xmlns:w16cid="http://schemas.microsoft.com/office/word/2016/wordml/cid" xmlns:w16="http://schemas.microsoft.com/office/word/2018/wordml" xmlns:w16se="http://schemas.microsoft.com/office/word/2015/wordml/symex" xmlns:wpg="http://schemas.microsoft.com/office/word/2010/wordprocessingGroup" xmlns:wpi="http://schemas.microsoft.com/office/word/2010/wordprocessingInk" xmlns:wne="http://schemas.microsoft.com/office/word/2006/wordml" xmlns:wps="http://schemas.microsoft.com/office/word/2010/wordprocessingShape" mc:Ignorable="w14 w15 w16se w16cid w16 w16cex wp14">
+  <w16cid:commentId w16cid:paraId="78543E38" w16cid:durableId="227D9A9A"/>
+  <w16cid:commentId w16cid:paraId="36EEB48B" w16cid:durableId="227D9A86"/>
+  <w16cid:commentId w16cid:paraId="76F96D2A" w16cid:durableId="227D9A69"/>
+  <w16cid:commentId w16cid:paraId="26F585AD" w16cid:durableId="227D9AB3"/>
+  <w16cid:commentId w16cid:paraId="33CBA117" w16cid:durableId="227D9BAD"/>
+  <w16cid:commentId w16cid:paraId="0114004A" w16cid:durableId="227D9B5C"/>
+  <w16cid:commentId w16cid:paraId="123F2696" w16cid:durableId="227D9B39"/>
+  <w16cid:commentId w16cid:paraId="2B610513" w16cid:durableId="227D9B64"/>
+  <w16cid:commentId w16cid:paraId="28AB3411" w16cid:durableId="227D9B2B"/>
+  <w16cid:commentId w16cid:paraId="4DE2C175" w16cid:durableId="227D9B85"/>
+  <w16cid:commentId w16cid:paraId="7F490530" w16cid:durableId="227D9B9F"/>
+  <w16cid:commentId w16cid:paraId="75C0C163" w16cid:durableId="227D9B08"/>
+  <w16cid:commentId w16cid:paraId="26491E6F" w16cid:durableId="227D9AEB"/>
+  <w16cid:commentId w16cid:paraId="370FB517" w16cid:durableId="227D9AD5"/>
+</w16cid:commentsIds>
+</file>
+
 <file path=word/endnotes.xml><?xml version="1.0" encoding="utf-8"?>
-<w:endnotes xmlns:wpc="http://schemas.microsoft.com/office/word/2010/wordprocessingCanvas" xmlns:cx="http://schemas.microsoft.com/office/drawing/2014/chartex" xmlns:mc="http://schemas.openxmlformats.org/markup-compatibility/2006" xmlns:o="urn:schemas-microsoft-com:office:office" xmlns:r="http://schemas.openxmlformats.org/officeDocument/2006/relationships" xmlns:m="http://schemas.openxmlformats.org/officeDocument/2006/math" xmlns:v="urn:schemas-microsoft-com:vml" xmlns:wp14="http://schemas.microsoft.com/office/word/2010/wordprocessingDrawing" xmlns:wp="http://schemas.openxmlformats.org/drawingml/2006/wordprocessingDrawing" xmlns:w10="urn:schemas-microsoft-com:office:word" xmlns:w="http://schemas.openxmlformats.org/wordprocessingml/2006/main" xmlns:w14="http://schemas.microsoft.com/office/word/2010/wordml" xmlns:w15="http://schemas.microsoft.com/office/word/2012/wordml" xmlns:w16se="http://schemas.microsoft.com/office/word/2015/wordml/symex" xmlns:wpg="http://schemas.microsoft.com/office/word/2010/wordprocessingGroup" xmlns:wpi="http://schemas.microsoft.com/office/word/2010/wordprocessingInk" xmlns:wne="http://schemas.microsoft.com/office/word/2006/wordml" xmlns:wps="http://schemas.microsoft.com/office/word/2010/wordprocessingShape" mc:Ignorable="w14 w15 w16se wp14">
+<w:endnotes xmlns:wpc="http://schemas.microsoft.com/office/word/2010/wordprocessingCanvas" xmlns:cx="http://schemas.microsoft.com/office/drawing/2014/chartex" xmlns:cx1="http://schemas.microsoft.com/office/drawing/2015/9/8/chartex" xmlns:cx2="http://schemas.microsoft.com/office/drawing/2015/10/21/chartex" xmlns:cx3="http://schemas.microsoft.com/office/drawing/2016/5/9/chartex" xmlns:cx4="http://schemas.microsoft.com/office/drawing/2016/5/10/chartex" xmlns:cx5="http://schemas.microsoft.com/office/drawing/2016/5/11/chartex" xmlns:cx6="http://schemas.microsoft.com/office/drawing/2016/5/12/chartex" xmlns:cx7="http://schemas.microsoft.com/office/drawing/2016/5/13/chartex" xmlns:cx8="http://schemas.microsoft.com/office/drawing/2016/5/14/chartex" xmlns:mc="http://schemas.openxmlformats.org/markup-compatibility/2006" xmlns:aink="http://schemas.microsoft.com/office/drawing/2016/ink" xmlns:am3d="http://schemas.microsoft.com/office/drawing/2017/model3d" xmlns:o="urn:schemas-microsoft-com:office:office" xmlns:r="http://schemas.openxmlformats.org/officeDocument/2006/relationships" xmlns:m="http://schemas.openxmlformats.org/officeDocument/2006/math" xmlns:v="urn:schemas-microsoft-com:vml" xmlns:wp14="http://schemas.microsoft.com/office/word/2010/wordprocessingDrawing" xmlns:wp="http://schemas.openxmlformats.org/drawingml/2006/wordprocessingDrawing" xmlns:w10="urn:schemas-microsoft-com:office:word" xmlns:w="http://schemas.openxmlformats.org/wordprocessingml/2006/main" xmlns:w14="http://schemas.microsoft.com/office/word/2010/wordml" xmlns:w15="http://schemas.microsoft.com/office/word/2012/wordml" xmlns:w16cex="http://schemas.microsoft.com/office/word/2018/wordml/cex" xmlns:w16cid="http://schemas.microsoft.com/office/word/2016/wordml/cid" xmlns:w16="http://schemas.microsoft.com/office/word/2018/wordml" xmlns:w16se="http://schemas.microsoft.com/office/word/2015/wordml/symex" xmlns:wpg="http://schemas.microsoft.com/office/word/2010/wordprocessingGroup" xmlns:wpi="http://schemas.microsoft.com/office/word/2010/wordprocessingInk" xmlns:wne="http://schemas.microsoft.com/office/word/2006/wordml" xmlns:wps="http://schemas.microsoft.com/office/word/2010/wordprocessingShape" mc:Ignorable="w14 w15 w16se w16cid w16 w16cex wp14">
   <w:endnote w:type="separator" w:id="-1">
     <w:p>
       <w:pPr>
@@ -6901,7 +7703,7 @@
 </file>
 
 <file path=word/footer1.xml><?xml version="1.0" encoding="utf-8"?>
-<w:ftr xmlns:wpc="http://schemas.microsoft.com/office/word/2010/wordprocessingCanvas" xmlns:cx="http://schemas.microsoft.com/office/drawing/2014/chartex" xmlns:mc="http://schemas.openxmlformats.org/markup-compatibility/2006" xmlns:o="urn:schemas-microsoft-com:office:office" xmlns:r="http://schemas.openxmlformats.org/officeDocument/2006/relationships" xmlns:m="http://schemas.openxmlformats.org/officeDocument/2006/math" xmlns:v="urn:schemas-microsoft-com:vml" xmlns:wp14="http://schemas.microsoft.com/office/word/2010/wordprocessingDrawing" xmlns:wp="http://schemas.openxmlformats.org/drawingml/2006/wordprocessingDrawing" xmlns:w10="urn:schemas-microsoft-com:office:word" xmlns:w="http://schemas.openxmlformats.org/wordprocessingml/2006/main" xmlns:w14="http://schemas.microsoft.com/office/word/2010/wordml" xmlns:w15="http://schemas.microsoft.com/office/word/2012/wordml" xmlns:w16se="http://schemas.microsoft.com/office/word/2015/wordml/symex" xmlns:wpg="http://schemas.microsoft.com/office/word/2010/wordprocessingGroup" xmlns:wpi="http://schemas.microsoft.com/office/word/2010/wordprocessingInk" xmlns:wne="http://schemas.microsoft.com/office/word/2006/wordml" xmlns:wps="http://schemas.microsoft.com/office/word/2010/wordprocessingShape" mc:Ignorable="w14 w15 w16se wp14">
+<w:ftr xmlns:wpc="http://schemas.microsoft.com/office/word/2010/wordprocessingCanvas" xmlns:cx="http://schemas.microsoft.com/office/drawing/2014/chartex" xmlns:cx1="http://schemas.microsoft.com/office/drawing/2015/9/8/chartex" xmlns:cx2="http://schemas.microsoft.com/office/drawing/2015/10/21/chartex" xmlns:cx3="http://schemas.microsoft.com/office/drawing/2016/5/9/chartex" xmlns:cx4="http://schemas.microsoft.com/office/drawing/2016/5/10/chartex" xmlns:cx5="http://schemas.microsoft.com/office/drawing/2016/5/11/chartex" xmlns:cx6="http://schemas.microsoft.com/office/drawing/2016/5/12/chartex" xmlns:cx7="http://schemas.microsoft.com/office/drawing/2016/5/13/chartex" xmlns:cx8="http://schemas.microsoft.com/office/drawing/2016/5/14/chartex" xmlns:mc="http://schemas.openxmlformats.org/markup-compatibility/2006" xmlns:aink="http://schemas.microsoft.com/office/drawing/2016/ink" xmlns:am3d="http://schemas.microsoft.com/office/drawing/2017/model3d" xmlns:o="urn:schemas-microsoft-com:office:office" xmlns:r="http://schemas.openxmlformats.org/officeDocument/2006/relationships" xmlns:m="http://schemas.openxmlformats.org/officeDocument/2006/math" xmlns:v="urn:schemas-microsoft-com:vml" xmlns:wp14="http://schemas.microsoft.com/office/word/2010/wordprocessingDrawing" xmlns:wp="http://schemas.openxmlformats.org/drawingml/2006/wordprocessingDrawing" xmlns:w10="urn:schemas-microsoft-com:office:word" xmlns:w="http://schemas.openxmlformats.org/wordprocessingml/2006/main" xmlns:w14="http://schemas.microsoft.com/office/word/2010/wordml" xmlns:w15="http://schemas.microsoft.com/office/word/2012/wordml" xmlns:w16cex="http://schemas.microsoft.com/office/word/2018/wordml/cex" xmlns:w16cid="http://schemas.microsoft.com/office/word/2016/wordml/cid" xmlns:w16="http://schemas.microsoft.com/office/word/2018/wordml" xmlns:w16se="http://schemas.microsoft.com/office/word/2015/wordml/symex" xmlns:wpg="http://schemas.microsoft.com/office/word/2010/wordprocessingGroup" xmlns:wpi="http://schemas.microsoft.com/office/word/2010/wordprocessingInk" xmlns:wne="http://schemas.microsoft.com/office/word/2006/wordml" xmlns:wps="http://schemas.microsoft.com/office/word/2010/wordprocessingShape" mc:Ignorable="w14 w15 w16se w16cid w16 w16cex wp14">
   <w:p>
     <w:pPr>
       <w:pBdr>
@@ -6976,7 +7778,7 @@
 </file>
 
 <file path=word/footnotes.xml><?xml version="1.0" encoding="utf-8"?>
-<w:footnotes xmlns:wpc="http://schemas.microsoft.com/office/word/2010/wordprocessingCanvas" xmlns:cx="http://schemas.microsoft.com/office/drawing/2014/chartex" xmlns:mc="http://schemas.openxmlformats.org/markup-compatibility/2006" xmlns:o="urn:schemas-microsoft-com:office:office" xmlns:r="http://schemas.openxmlformats.org/officeDocument/2006/relationships" xmlns:m="http://schemas.openxmlformats.org/officeDocument/2006/math" xmlns:v="urn:schemas-microsoft-com:vml" xmlns:wp14="http://schemas.microsoft.com/office/word/2010/wordprocessingDrawing" xmlns:wp="http://schemas.openxmlformats.org/drawingml/2006/wordprocessingDrawing" xmlns:w10="urn:schemas-microsoft-com:office:word" xmlns:w="http://schemas.openxmlformats.org/wordprocessingml/2006/main" xmlns:w14="http://schemas.microsoft.com/office/word/2010/wordml" xmlns:w15="http://schemas.microsoft.com/office/word/2012/wordml" xmlns:w16se="http://schemas.microsoft.com/office/word/2015/wordml/symex" xmlns:wpg="http://schemas.microsoft.com/office/word/2010/wordprocessingGroup" xmlns:wpi="http://schemas.microsoft.com/office/word/2010/wordprocessingInk" xmlns:wne="http://schemas.microsoft.com/office/word/2006/wordml" xmlns:wps="http://schemas.microsoft.com/office/word/2010/wordprocessingShape" mc:Ignorable="w14 w15 w16se wp14">
+<w:footnotes xmlns:wpc="http://schemas.microsoft.com/office/word/2010/wordprocessingCanvas" xmlns:cx="http://schemas.microsoft.com/office/drawing/2014/chartex" xmlns:cx1="http://schemas.microsoft.com/office/drawing/2015/9/8/chartex" xmlns:cx2="http://schemas.microsoft.com/office/drawing/2015/10/21/chartex" xmlns:cx3="http://schemas.microsoft.com/office/drawing/2016/5/9/chartex" xmlns:cx4="http://schemas.microsoft.com/office/drawing/2016/5/10/chartex" xmlns:cx5="http://schemas.microsoft.com/office/drawing/2016/5/11/chartex" xmlns:cx6="http://schemas.microsoft.com/office/drawing/2016/5/12/chartex" xmlns:cx7="http://schemas.microsoft.com/office/drawing/2016/5/13/chartex" xmlns:cx8="http://schemas.microsoft.com/office/drawing/2016/5/14/chartex" xmlns:mc="http://schemas.openxmlformats.org/markup-compatibility/2006" xmlns:aink="http://schemas.microsoft.com/office/drawing/2016/ink" xmlns:am3d="http://schemas.microsoft.com/office/drawing/2017/model3d" xmlns:o="urn:schemas-microsoft-com:office:office" xmlns:r="http://schemas.openxmlformats.org/officeDocument/2006/relationships" xmlns:m="http://schemas.openxmlformats.org/officeDocument/2006/math" xmlns:v="urn:schemas-microsoft-com:vml" xmlns:wp14="http://schemas.microsoft.com/office/word/2010/wordprocessingDrawing" xmlns:wp="http://schemas.openxmlformats.org/drawingml/2006/wordprocessingDrawing" xmlns:w10="urn:schemas-microsoft-com:office:word" xmlns:w="http://schemas.openxmlformats.org/wordprocessingml/2006/main" xmlns:w14="http://schemas.microsoft.com/office/word/2010/wordml" xmlns:w15="http://schemas.microsoft.com/office/word/2012/wordml" xmlns:w16cex="http://schemas.microsoft.com/office/word/2018/wordml/cex" xmlns:w16cid="http://schemas.microsoft.com/office/word/2016/wordml/cid" xmlns:w16="http://schemas.microsoft.com/office/word/2018/wordml" xmlns:w16se="http://schemas.microsoft.com/office/word/2015/wordml/symex" xmlns:wpg="http://schemas.microsoft.com/office/word/2010/wordprocessingGroup" xmlns:wpi="http://schemas.microsoft.com/office/word/2010/wordprocessingInk" xmlns:wne="http://schemas.microsoft.com/office/word/2006/wordml" xmlns:wps="http://schemas.microsoft.com/office/word/2010/wordprocessingShape" mc:Ignorable="w14 w15 w16se w16cid w16 w16cex wp14">
   <w:footnote w:type="separator" w:id="-1">
     <w:p>
       <w:pPr>
@@ -7001,7 +7803,7 @@
 </file>
 
 <file path=word/numbering.xml><?xml version="1.0" encoding="utf-8"?>
-<w:numbering xmlns:wpc="http://schemas.microsoft.com/office/word/2010/wordprocessingCanvas" xmlns:cx="http://schemas.microsoft.com/office/drawing/2014/chartex" xmlns:mc="http://schemas.openxmlformats.org/markup-compatibility/2006" xmlns:o="urn:schemas-microsoft-com:office:office" xmlns:r="http://schemas.openxmlformats.org/officeDocument/2006/relationships" xmlns:m="http://schemas.openxmlformats.org/officeDocument/2006/math" xmlns:v="urn:schemas-microsoft-com:vml" xmlns:wp14="http://schemas.microsoft.com/office/word/2010/wordprocessingDrawing" xmlns:wp="http://schemas.openxmlformats.org/drawingml/2006/wordprocessingDrawing" xmlns:w10="urn:schemas-microsoft-com:office:word" xmlns:w="http://schemas.openxmlformats.org/wordprocessingml/2006/main" xmlns:w14="http://schemas.microsoft.com/office/word/2010/wordml" xmlns:w15="http://schemas.microsoft.com/office/word/2012/wordml" xmlns:w16se="http://schemas.microsoft.com/office/word/2015/wordml/symex" xmlns:wpg="http://schemas.microsoft.com/office/word/2010/wordprocessingGroup" xmlns:wpi="http://schemas.microsoft.com/office/word/2010/wordprocessingInk" xmlns:wne="http://schemas.microsoft.com/office/word/2006/wordml" xmlns:wps="http://schemas.microsoft.com/office/word/2010/wordprocessingShape" mc:Ignorable="w14 w15 w16se wp14">
+<w:numbering xmlns:wpc="http://schemas.microsoft.com/office/word/2010/wordprocessingCanvas" xmlns:cx="http://schemas.microsoft.com/office/drawing/2014/chartex" xmlns:cx1="http://schemas.microsoft.com/office/drawing/2015/9/8/chartex" xmlns:cx2="http://schemas.microsoft.com/office/drawing/2015/10/21/chartex" xmlns:cx3="http://schemas.microsoft.com/office/drawing/2016/5/9/chartex" xmlns:cx4="http://schemas.microsoft.com/office/drawing/2016/5/10/chartex" xmlns:cx5="http://schemas.microsoft.com/office/drawing/2016/5/11/chartex" xmlns:cx6="http://schemas.microsoft.com/office/drawing/2016/5/12/chartex" xmlns:cx7="http://schemas.microsoft.com/office/drawing/2016/5/13/chartex" xmlns:cx8="http://schemas.microsoft.com/office/drawing/2016/5/14/chartex" xmlns:mc="http://schemas.openxmlformats.org/markup-compatibility/2006" xmlns:aink="http://schemas.microsoft.com/office/drawing/2016/ink" xmlns:am3d="http://schemas.microsoft.com/office/drawing/2017/model3d" xmlns:o="urn:schemas-microsoft-com:office:office" xmlns:r="http://schemas.openxmlformats.org/officeDocument/2006/relationships" xmlns:m="http://schemas.openxmlformats.org/officeDocument/2006/math" xmlns:v="urn:schemas-microsoft-com:vml" xmlns:wp14="http://schemas.microsoft.com/office/word/2010/wordprocessingDrawing" xmlns:wp="http://schemas.openxmlformats.org/drawingml/2006/wordprocessingDrawing" xmlns:w10="urn:schemas-microsoft-com:office:word" xmlns:w="http://schemas.openxmlformats.org/wordprocessingml/2006/main" xmlns:w14="http://schemas.microsoft.com/office/word/2010/wordml" xmlns:w15="http://schemas.microsoft.com/office/word/2012/wordml" xmlns:w16cex="http://schemas.microsoft.com/office/word/2018/wordml/cex" xmlns:w16cid="http://schemas.microsoft.com/office/word/2016/wordml/cid" xmlns:w16="http://schemas.microsoft.com/office/word/2018/wordml" xmlns:w16se="http://schemas.microsoft.com/office/word/2015/wordml/symex" xmlns:wpg="http://schemas.microsoft.com/office/word/2010/wordprocessingGroup" xmlns:wpi="http://schemas.microsoft.com/office/word/2010/wordprocessingInk" xmlns:wne="http://schemas.microsoft.com/office/word/2006/wordml" xmlns:wps="http://schemas.microsoft.com/office/word/2010/wordprocessingShape" mc:Ignorable="w14 w15 w16se w16cid w16 w16cex wp14">
   <w:abstractNum w:abstractNumId="0" w15:restartNumberingAfterBreak="0">
     <w:nsid w:val="07224DB5"/>
     <w:multiLevelType w:val="multilevel"/>
@@ -8179,8 +8981,16 @@
 </w:numbering>
 </file>
 
+<file path=word/people.xml><?xml version="1.0" encoding="utf-8"?>
+<w15:people xmlns:wpc="http://schemas.microsoft.com/office/word/2010/wordprocessingCanvas" xmlns:cx="http://schemas.microsoft.com/office/drawing/2014/chartex" xmlns:cx1="http://schemas.microsoft.com/office/drawing/2015/9/8/chartex" xmlns:cx2="http://schemas.microsoft.com/office/drawing/2015/10/21/chartex" xmlns:cx3="http://schemas.microsoft.com/office/drawing/2016/5/9/chartex" xmlns:cx4="http://schemas.microsoft.com/office/drawing/2016/5/10/chartex" xmlns:cx5="http://schemas.microsoft.com/office/drawing/2016/5/11/chartex" xmlns:cx6="http://schemas.microsoft.com/office/drawing/2016/5/12/chartex" xmlns:cx7="http://schemas.microsoft.com/office/drawing/2016/5/13/chartex" xmlns:cx8="http://schemas.microsoft.com/office/drawing/2016/5/14/chartex" xmlns:mc="http://schemas.openxmlformats.org/markup-compatibility/2006" xmlns:aink="http://schemas.microsoft.com/office/drawing/2016/ink" xmlns:am3d="http://schemas.microsoft.com/office/drawing/2017/model3d" xmlns:o="urn:schemas-microsoft-com:office:office" xmlns:r="http://schemas.openxmlformats.org/officeDocument/2006/relationships" xmlns:m="http://schemas.openxmlformats.org/officeDocument/2006/math" xmlns:v="urn:schemas-microsoft-com:vml" xmlns:wp14="http://schemas.microsoft.com/office/word/2010/wordprocessingDrawing" xmlns:wp="http://schemas.openxmlformats.org/drawingml/2006/wordprocessingDrawing" xmlns:w10="urn:schemas-microsoft-com:office:word" xmlns:w="http://schemas.openxmlformats.org/wordprocessingml/2006/main" xmlns:w14="http://schemas.microsoft.com/office/word/2010/wordml" xmlns:w15="http://schemas.microsoft.com/office/word/2012/wordml" xmlns:w16cex="http://schemas.microsoft.com/office/word/2018/wordml/cex" xmlns:w16cid="http://schemas.microsoft.com/office/word/2016/wordml/cid" xmlns:w16="http://schemas.microsoft.com/office/word/2018/wordml" xmlns:w16se="http://schemas.microsoft.com/office/word/2015/wordml/symex" xmlns:wpg="http://schemas.microsoft.com/office/word/2010/wordprocessingGroup" xmlns:wpi="http://schemas.microsoft.com/office/word/2010/wordprocessingInk" xmlns:wne="http://schemas.microsoft.com/office/word/2006/wordml" xmlns:wps="http://schemas.microsoft.com/office/word/2010/wordprocessingShape" mc:Ignorable="w14 w15 w16se w16cid w16 w16cex wp14">
+  <w15:person w15:author="asus">
+    <w15:presenceInfo w15:providerId="None" w15:userId="asus"/>
+  </w15:person>
+</w15:people>
+</file>
+
 <file path=word/styles.xml><?xml version="1.0" encoding="utf-8"?>
-<w:styles xmlns:mc="http://schemas.openxmlformats.org/markup-compatibility/2006" xmlns:r="http://schemas.openxmlformats.org/officeDocument/2006/relationships" xmlns:w="http://schemas.openxmlformats.org/wordprocessingml/2006/main" xmlns:w14="http://schemas.microsoft.com/office/word/2010/wordml" xmlns:w15="http://schemas.microsoft.com/office/word/2012/wordml" xmlns:w16se="http://schemas.microsoft.com/office/word/2015/wordml/symex" mc:Ignorable="w14 w15 w16se">
+<w:styles xmlns:mc="http://schemas.openxmlformats.org/markup-compatibility/2006" xmlns:r="http://schemas.openxmlformats.org/officeDocument/2006/relationships" xmlns:w="http://schemas.openxmlformats.org/wordprocessingml/2006/main" xmlns:w14="http://schemas.microsoft.com/office/word/2010/wordml" xmlns:w15="http://schemas.microsoft.com/office/word/2012/wordml" xmlns:w16cex="http://schemas.microsoft.com/office/word/2018/wordml/cex" xmlns:w16cid="http://schemas.microsoft.com/office/word/2016/wordml/cid" xmlns:w16="http://schemas.microsoft.com/office/word/2018/wordml" xmlns:w16se="http://schemas.microsoft.com/office/word/2015/wordml/symex" mc:Ignorable="w14 w15 w16se w16cid w16 w16cex">
   <w:docDefaults>
     <w:rPrDefault>
       <w:rPr>
@@ -8196,7 +9006,7 @@
       </w:pPr>
     </w:pPrDefault>
   </w:docDefaults>
-  <w:latentStyles w:defLockedState="0" w:defUIPriority="99" w:defSemiHidden="0" w:defUnhideWhenUsed="0" w:defQFormat="0" w:count="371">
+  <w:latentStyles w:defLockedState="0" w:defUIPriority="99" w:defSemiHidden="0" w:defUnhideWhenUsed="0" w:defQFormat="0" w:count="376">
     <w:lsdException w:name="Normal" w:uiPriority="0" w:qFormat="1"/>
     <w:lsdException w:name="heading 1" w:uiPriority="9" w:qFormat="1"/>
     <w:lsdException w:name="heading 2" w:semiHidden="1" w:uiPriority="9" w:unhideWhenUsed="1" w:qFormat="1"/>
@@ -8302,7 +9112,6 @@
     <w:lsdException w:name="HTML Sample" w:semiHidden="1" w:unhideWhenUsed="1"/>
     <w:lsdException w:name="HTML Typewriter" w:semiHidden="1" w:unhideWhenUsed="1"/>
     <w:lsdException w:name="HTML Variable" w:semiHidden="1" w:unhideWhenUsed="1"/>
-    <w:lsdException w:name="Normal Table" w:semiHidden="1" w:unhideWhenUsed="1"/>
     <w:lsdException w:name="annotation subject" w:semiHidden="1" w:unhideWhenUsed="1"/>
     <w:lsdException w:name="No List" w:semiHidden="1" w:unhideWhenUsed="1"/>
     <w:lsdException w:name="Outline List 1" w:semiHidden="1" w:unhideWhenUsed="1"/>
@@ -8345,11 +9154,8 @@
     <w:lsdException w:name="Table Contemporary" w:semiHidden="1" w:unhideWhenUsed="1"/>
     <w:lsdException w:name="Table Elegant" w:semiHidden="1" w:unhideWhenUsed="1"/>
     <w:lsdException w:name="Table Professional" w:semiHidden="1" w:unhideWhenUsed="1"/>
-    <w:lsdException w:name="Table Subtle 1" w:semiHidden="1" w:unhideWhenUsed="1"/>
     <w:lsdException w:name="Table Subtle 2" w:semiHidden="1" w:unhideWhenUsed="1"/>
     <w:lsdException w:name="Table Web 1" w:semiHidden="1" w:unhideWhenUsed="1"/>
-    <w:lsdException w:name="Table Web 2" w:semiHidden="1" w:unhideWhenUsed="1"/>
-    <w:lsdException w:name="Table Web 3" w:semiHidden="1" w:unhideWhenUsed="1"/>
     <w:lsdException w:name="Balloon Text" w:semiHidden="1" w:unhideWhenUsed="1"/>
     <w:lsdException w:name="Table Grid" w:uiPriority="39"/>
     <w:lsdException w:name="Table Theme" w:semiHidden="1" w:unhideWhenUsed="1"/>
@@ -8568,6 +9374,11 @@
     <w:lsdException w:name="List Table 5 Dark Accent 6" w:uiPriority="50"/>
     <w:lsdException w:name="List Table 6 Colorful Accent 6" w:uiPriority="51"/>
     <w:lsdException w:name="List Table 7 Colorful Accent 6" w:uiPriority="52"/>
+    <w:lsdException w:name="Mention" w:semiHidden="1" w:unhideWhenUsed="1"/>
+    <w:lsdException w:name="Smart Hyperlink" w:semiHidden="1" w:unhideWhenUsed="1"/>
+    <w:lsdException w:name="Hashtag" w:semiHidden="1" w:unhideWhenUsed="1"/>
+    <w:lsdException w:name="Unresolved Mention" w:semiHidden="1" w:unhideWhenUsed="1"/>
+    <w:lsdException w:name="Smart Link" w:semiHidden="1" w:unhideWhenUsed="1"/>
   </w:latentStyles>
   <w:style w:type="paragraph" w:default="1" w:styleId="Normal">
     <w:name w:val="Normal"/>
